--- a/Practica 3/Reporte P3.docx
+++ b/Practica 3/Reporte P3.docx
@@ -13149,19 +13149,7 @@
         <w:rPr>
           <w:rFonts w:ascii="Times New Roman" w:eastAsiaTheme="minorEastAsia" w:hAnsi="Times New Roman" w:cs="Times New Roman"/>
         </w:rPr>
-        <w:t xml:space="preserve"> varíe desde </w:t>
-      </w:r>
-      <w:r>
-        <w:rPr>
-          <w:rFonts w:ascii="Times New Roman" w:eastAsiaTheme="minorEastAsia" w:hAnsi="Times New Roman" w:cs="Times New Roman"/>
-        </w:rPr>
-        <w:t>1</w:t>
-      </w:r>
-      <w:r>
-        <w:rPr>
-          <w:rFonts w:ascii="Times New Roman" w:eastAsiaTheme="minorEastAsia" w:hAnsi="Times New Roman" w:cs="Times New Roman"/>
-        </w:rPr>
-        <w:t xml:space="preserve"> hasta 30 con incremento de 5, con </w:t>
+        <w:t xml:space="preserve"> varíe desde 1 hasta 30 con incremento de 5, con </w:t>
       </w:r>
       <m:oMath>
         <m:r>
@@ -13200,13 +13188,7 @@
           <w:rPr>
             <w:rFonts w:ascii="Cambria Math" w:eastAsiaTheme="minorEastAsia" w:hAnsi="Cambria Math" w:cs="Times New Roman"/>
           </w:rPr>
-          <m:t>=</m:t>
-        </m:r>
-        <m:r>
-          <w:rPr>
-            <w:rFonts w:ascii="Cambria Math" w:eastAsiaTheme="minorEastAsia" w:hAnsi="Cambria Math" w:cs="Times New Roman"/>
-          </w:rPr>
-          <m:t>-1</m:t>
+          <m:t>=-1</m:t>
         </m:r>
       </m:oMath>
       <w:r>
@@ -16464,13 +16446,7 @@
                 <w:rPr>
                   <w:rFonts w:ascii="Cambria Math" w:hAnsi="Cambria Math" w:cs="Times New Roman"/>
                 </w:rPr>
-                <m:t>4</m:t>
-              </m:r>
-              <m:r>
-                <w:rPr>
-                  <w:rFonts w:ascii="Cambria Math" w:hAnsi="Cambria Math" w:cs="Times New Roman"/>
-                </w:rPr>
-                <m:t>.4(s+1)</m:t>
+                <m:t>4.4(s+1)</m:t>
               </m:r>
             </m:num>
             <m:den>
@@ -16524,14 +16500,7 @@
           <w:rFonts w:ascii="Times New Roman" w:eastAsiaTheme="minorEastAsia" w:hAnsi="Times New Roman" w:cs="Times New Roman"/>
           <w:sz w:val="24"/>
         </w:rPr>
-        <w:t xml:space="preserve">En lazo abierto. </w:t>
-      </w:r>
-      <w:r>
-        <w:rPr>
-          <w:rFonts w:ascii="Times New Roman" w:eastAsiaTheme="minorEastAsia" w:hAnsi="Times New Roman" w:cs="Times New Roman"/>
-          <w:sz w:val="24"/>
-        </w:rPr>
-        <w:t>Se agregará un polo (</w:t>
+        <w:t>En lazo abierto. Se agregará un polo (</w:t>
       </w:r>
       <w:proofErr w:type="spellStart"/>
       <w:r>
@@ -16846,6 +16815,29 @@
     </w:p>
     <w:p>
       <w:pPr>
+        <w:jc w:val="both"/>
+        <w:rPr>
+          <w:rFonts w:ascii="Times New Roman" w:hAnsi="Times New Roman" w:cs="Times New Roman"/>
+          <w:sz w:val="24"/>
+        </w:rPr>
+      </w:pPr>
+      <w:r>
+        <w:rPr>
+          <w:rFonts w:ascii="Times New Roman" w:hAnsi="Times New Roman" w:cs="Times New Roman"/>
+          <w:sz w:val="24"/>
+        </w:rPr>
+        <w:t>El análisis de la respuesta de los sistemas de primer orden y segundo orden es de suma importancia durante el diseño de controladores, ya que nos permiten conocer el comportamiento que tendrá nuestro sistema aplicando señales de prueba que aproximan a las situaciones del mundo real.</w:t>
+      </w:r>
+      <w:r>
+        <w:rPr>
+          <w:rFonts w:ascii="Times New Roman" w:hAnsi="Times New Roman" w:cs="Times New Roman"/>
+          <w:sz w:val="24"/>
+        </w:rPr>
+        <w:t xml:space="preserve"> Esta etapa de análisis también nos permite conocer el sistema cuando variamos sus parámetros más importantes, dependiendo del tipo de sistema a analizar, y en dado caso agregar términos que afecten los polos y ceros del sistema y así poder avanzar a una etapa de control para el sistema. </w:t>
+      </w:r>
+    </w:p>
+    <w:p>
+      <w:pPr>
         <w:rPr>
           <w:rFonts w:ascii="Times New Roman" w:eastAsiaTheme="majorEastAsia" w:hAnsi="Times New Roman" w:cs="Times New Roman"/>
           <w:sz w:val="36"/>
@@ -16926,6 +16918,39 @@
                   <w:noProof/>
                   <w:lang w:val="es-ES"/>
                 </w:rPr>
+                <w:t xml:space="preserve">Depto. Electrónica, Automatica e Informatica Industrial. </w:t>
+              </w:r>
+              <w:r>
+                <w:rPr>
+                  <w:i/>
+                  <w:iCs/>
+                  <w:noProof/>
+                  <w:lang w:val="es-ES"/>
+                </w:rPr>
+                <w:t>Apuntes de Regulación</w:t>
+              </w:r>
+              <w:r>
+                <w:rPr>
+                  <w:noProof/>
+                  <w:lang w:val="es-ES"/>
+                </w:rPr>
+                <w:t>. s.f. Documento PDF.</w:t>
+              </w:r>
+            </w:p>
+            <w:p>
+              <w:pPr>
+                <w:pStyle w:val="Bibliografa"/>
+                <w:ind w:left="720" w:hanging="720"/>
+                <w:rPr>
+                  <w:noProof/>
+                  <w:lang w:val="es-ES"/>
+                </w:rPr>
+              </w:pPr>
+              <w:r>
+                <w:rPr>
+                  <w:noProof/>
+                  <w:lang w:val="es-ES"/>
+                </w:rPr>
                 <w:t xml:space="preserve">MathWorks. </w:t>
               </w:r>
               <w:r>
@@ -16959,7 +16984,7 @@
                   <w:noProof/>
                   <w:lang w:val="es-ES"/>
                 </w:rPr>
-                <w:t xml:space="preserve">Universidad de Malaga. </w:t>
+                <w:t xml:space="preserve">S. Nise, Norman. </w:t>
               </w:r>
               <w:r>
                 <w:rPr>
@@ -16968,6 +16993,39 @@
                   <w:noProof/>
                   <w:lang w:val="es-ES"/>
                 </w:rPr>
+                <w:t xml:space="preserve">Sistemas de control para ingenieria. </w:t>
+              </w:r>
+              <w:r>
+                <w:rPr>
+                  <w:noProof/>
+                  <w:lang w:val="es-ES"/>
+                </w:rPr>
+                <w:t>. México. : Continental. , 2004. Documento. .</w:t>
+              </w:r>
+            </w:p>
+            <w:p>
+              <w:pPr>
+                <w:pStyle w:val="Bibliografa"/>
+                <w:ind w:left="720" w:hanging="720"/>
+                <w:rPr>
+                  <w:noProof/>
+                  <w:lang w:val="es-ES"/>
+                </w:rPr>
+              </w:pPr>
+              <w:r>
+                <w:rPr>
+                  <w:noProof/>
+                  <w:lang w:val="es-ES"/>
+                </w:rPr>
+                <w:t xml:space="preserve">Universidad de Malaga. </w:t>
+              </w:r>
+              <w:r>
+                <w:rPr>
+                  <w:i/>
+                  <w:iCs/>
+                  <w:noProof/>
+                  <w:lang w:val="es-ES"/>
+                </w:rPr>
                 <w:t>Analisis de la Respuesta Temporal de Sistemas LTI</w:t>
               </w:r>
               <w:r>
@@ -16979,6 +17037,45 @@
               </w:r>
             </w:p>
             <w:p>
+              <w:pPr>
+                <w:pStyle w:val="Bibliografa"/>
+                <w:ind w:left="720" w:hanging="720"/>
+                <w:rPr>
+                  <w:noProof/>
+                  <w:lang w:val="es-ES"/>
+                </w:rPr>
+              </w:pPr>
+              <w:r>
+                <w:rPr>
+                  <w:noProof/>
+                  <w:lang w:val="es-ES"/>
+                </w:rPr>
+                <w:t xml:space="preserve">Vásquez Lopéz, Virgilio. </w:t>
+              </w:r>
+              <w:r>
+                <w:rPr>
+                  <w:i/>
+                  <w:iCs/>
+                  <w:noProof/>
+                  <w:lang w:val="es-ES"/>
+                </w:rPr>
+                <w:t>Respuesta transitoria</w:t>
+              </w:r>
+              <w:r>
+                <w:rPr>
+                  <w:noProof/>
+                  <w:lang w:val="es-ES"/>
+                </w:rPr>
+                <w:t>. Estado de México, s.f. Documento PDF.</w:t>
+              </w:r>
+            </w:p>
+            <w:p>
+              <w:pPr>
+                <w:rPr>
+                  <w:b/>
+                  <w:bCs/>
+                </w:rPr>
+              </w:pPr>
               <w:r>
                 <w:rPr>
                   <w:b/>
@@ -16991,6 +17088,24 @@
         </w:sdt>
       </w:sdtContent>
     </w:sdt>
+    <w:bookmarkStart w:id="6" w:name="_Toc6827329" w:displacedByCustomXml="prev"/>
+    <w:p>
+      <w:pPr>
+        <w:rPr>
+          <w:rFonts w:ascii="Times New Roman" w:eastAsiaTheme="majorEastAsia" w:hAnsi="Times New Roman" w:cs="Times New Roman"/>
+          <w:sz w:val="36"/>
+          <w:szCs w:val="36"/>
+        </w:rPr>
+      </w:pPr>
+      <w:r>
+        <w:rPr>
+          <w:rFonts w:ascii="Times New Roman" w:hAnsi="Times New Roman" w:cs="Times New Roman"/>
+          <w:sz w:val="36"/>
+          <w:szCs w:val="36"/>
+        </w:rPr>
+        <w:br w:type="page"/>
+      </w:r>
+    </w:p>
     <w:p>
       <w:pPr>
         <w:pStyle w:val="Ttulo1"/>
@@ -17001,7 +17116,6 @@
           <w:szCs w:val="36"/>
         </w:rPr>
       </w:pPr>
-      <w:bookmarkStart w:id="6" w:name="_Toc6827329"/>
       <w:r>
         <w:rPr>
           <w:rFonts w:ascii="Times New Roman" w:hAnsi="Times New Roman" w:cs="Times New Roman"/>
@@ -17009,6 +17123,7 @@
           <w:sz w:val="36"/>
           <w:szCs w:val="36"/>
         </w:rPr>
+        <w:lastRenderedPageBreak/>
         <w:t>Anexos</w:t>
       </w:r>
       <w:bookmarkEnd w:id="6"/>
@@ -17044,14 +17159,258 @@
         </w:numPr>
         <w:rPr>
           <w:rFonts w:ascii="Times New Roman" w:hAnsi="Times New Roman" w:cs="Times New Roman"/>
-        </w:rPr>
-      </w:pPr>
-      <w:r>
-        <w:rPr>
-          <w:rFonts w:ascii="Times New Roman" w:hAnsi="Times New Roman" w:cs="Times New Roman"/>
-        </w:rPr>
-        <w:t xml:space="preserve">Escriba los parámetros y la respuesta transitoria de los sistemas de primer orden. </w:t>
-      </w:r>
+          <w:b/>
+          <w:sz w:val="24"/>
+        </w:rPr>
+      </w:pPr>
+      <w:bookmarkStart w:id="8" w:name="_Toc6827331"/>
+      <w:r>
+        <w:rPr>
+          <w:rFonts w:ascii="Times New Roman" w:hAnsi="Times New Roman" w:cs="Times New Roman"/>
+          <w:b/>
+          <w:sz w:val="24"/>
+        </w:rPr>
+        <w:t>Escriba los parámetros y la respuesta transitoria de los sistemas de primer orden.</w:t>
+      </w:r>
+    </w:p>
+    <w:p>
+      <w:pPr>
+        <w:pStyle w:val="Prrafodelista"/>
+        <w:rPr>
+          <w:rFonts w:ascii="Times New Roman" w:hAnsi="Times New Roman" w:cs="Times New Roman"/>
+          <w:sz w:val="24"/>
+        </w:rPr>
+      </w:pPr>
+      <w:r>
+        <w:rPr>
+          <w:rFonts w:ascii="Times New Roman" w:hAnsi="Times New Roman" w:cs="Times New Roman"/>
+          <w:sz w:val="24"/>
+        </w:rPr>
+        <w:t>Los parámetros de un sistema de primer orden son la constante de tiempo y la ganancia k, la respuesta transitoria de un sistema de primer orden se describe por ser de tipo exponencial negativa.  Tal como lo muestra la siguiente ecuación:</w:t>
+      </w:r>
+    </w:p>
+    <w:p>
+      <w:pPr>
+        <w:pStyle w:val="Prrafodelista"/>
+        <w:rPr>
+          <w:rFonts w:ascii="Times New Roman" w:eastAsiaTheme="minorEastAsia" w:hAnsi="Times New Roman" w:cs="Times New Roman"/>
+          <w:sz w:val="24"/>
+        </w:rPr>
+      </w:pPr>
+      <m:oMathPara>
+        <m:oMath>
+          <m:r>
+            <w:rPr>
+              <w:rFonts w:ascii="Cambria Math" w:hAnsi="Cambria Math" w:cs="Times New Roman"/>
+              <w:sz w:val="24"/>
+            </w:rPr>
+            <m:t>y</m:t>
+          </m:r>
+          <m:d>
+            <m:dPr>
+              <m:ctrlPr>
+                <w:rPr>
+                  <w:rFonts w:ascii="Cambria Math" w:hAnsi="Cambria Math" w:cs="Times New Roman"/>
+                  <w:i/>
+                  <w:sz w:val="24"/>
+                </w:rPr>
+              </m:ctrlPr>
+            </m:dPr>
+            <m:e>
+              <m:r>
+                <w:rPr>
+                  <w:rFonts w:ascii="Cambria Math" w:hAnsi="Cambria Math" w:cs="Times New Roman"/>
+                  <w:sz w:val="24"/>
+                </w:rPr>
+                <m:t>t</m:t>
+              </m:r>
+            </m:e>
+          </m:d>
+          <m:r>
+            <w:rPr>
+              <w:rFonts w:ascii="Cambria Math" w:hAnsi="Cambria Math" w:cs="Times New Roman"/>
+              <w:sz w:val="24"/>
+            </w:rPr>
+            <m:t>=k(1-</m:t>
+          </m:r>
+          <m:sSup>
+            <m:sSupPr>
+              <m:ctrlPr>
+                <w:rPr>
+                  <w:rFonts w:ascii="Cambria Math" w:hAnsi="Cambria Math" w:cs="Times New Roman"/>
+                  <w:i/>
+                  <w:sz w:val="24"/>
+                </w:rPr>
+              </m:ctrlPr>
+            </m:sSupPr>
+            <m:e>
+              <m:r>
+                <w:rPr>
+                  <w:rFonts w:ascii="Cambria Math" w:hAnsi="Cambria Math" w:cs="Times New Roman"/>
+                  <w:sz w:val="24"/>
+                </w:rPr>
+                <m:t>e</m:t>
+              </m:r>
+            </m:e>
+            <m:sup>
+              <m:r>
+                <w:rPr>
+                  <w:rFonts w:ascii="Cambria Math" w:hAnsi="Cambria Math" w:cs="Times New Roman"/>
+                  <w:sz w:val="24"/>
+                </w:rPr>
+                <m:t>-</m:t>
+              </m:r>
+              <m:f>
+                <m:fPr>
+                  <m:ctrlPr>
+                    <w:rPr>
+                      <w:rFonts w:ascii="Cambria Math" w:hAnsi="Cambria Math" w:cs="Times New Roman"/>
+                      <w:i/>
+                      <w:sz w:val="24"/>
+                    </w:rPr>
+                  </m:ctrlPr>
+                </m:fPr>
+                <m:num>
+                  <m:r>
+                    <w:rPr>
+                      <w:rFonts w:ascii="Cambria Math" w:hAnsi="Cambria Math" w:cs="Times New Roman"/>
+                      <w:sz w:val="24"/>
+                    </w:rPr>
+                    <m:t>1</m:t>
+                  </m:r>
+                </m:num>
+                <m:den>
+                  <m:r>
+                    <w:rPr>
+                      <w:rFonts w:ascii="Cambria Math" w:hAnsi="Cambria Math" w:cs="Times New Roman"/>
+                      <w:sz w:val="24"/>
+                    </w:rPr>
+                    <m:t>τ</m:t>
+                  </m:r>
+                </m:den>
+              </m:f>
+              <m:r>
+                <w:rPr>
+                  <w:rFonts w:ascii="Cambria Math" w:hAnsi="Cambria Math" w:cs="Times New Roman"/>
+                  <w:sz w:val="24"/>
+                </w:rPr>
+                <m:t>t</m:t>
+              </m:r>
+            </m:sup>
+          </m:sSup>
+          <m:r>
+            <w:rPr>
+              <w:rFonts w:ascii="Cambria Math" w:hAnsi="Cambria Math" w:cs="Times New Roman"/>
+              <w:sz w:val="24"/>
+            </w:rPr>
+            <m:t>)</m:t>
+          </m:r>
+        </m:oMath>
+      </m:oMathPara>
+    </w:p>
+    <w:p>
+      <w:pPr>
+        <w:pStyle w:val="Prrafodelista"/>
+        <w:rPr>
+          <w:rFonts w:ascii="Times New Roman" w:hAnsi="Times New Roman" w:cs="Times New Roman"/>
+          <w:sz w:val="24"/>
+        </w:rPr>
+      </w:pPr>
+      <w:r>
+        <w:rPr>
+          <w:rFonts w:ascii="Times New Roman" w:hAnsi="Times New Roman" w:cs="Times New Roman"/>
+          <w:sz w:val="24"/>
+        </w:rPr>
+        <w:t>La constante de tiempo se define como:</w:t>
+      </w:r>
+    </w:p>
+    <w:p>
+      <w:pPr>
+        <w:pStyle w:val="Prrafodelista"/>
+        <w:rPr>
+          <w:rFonts w:ascii="Times New Roman" w:eastAsiaTheme="minorEastAsia" w:hAnsi="Times New Roman" w:cs="Times New Roman"/>
+          <w:sz w:val="24"/>
+        </w:rPr>
+      </w:pPr>
+      <m:oMathPara>
+        <m:oMath>
+          <m:r>
+            <w:rPr>
+              <w:rFonts w:ascii="Cambria Math" w:hAnsi="Cambria Math" w:cs="Times New Roman"/>
+              <w:sz w:val="24"/>
+            </w:rPr>
+            <m:t xml:space="preserve">Cte de tiempo= </m:t>
+          </m:r>
+          <m:f>
+            <m:fPr>
+              <m:ctrlPr>
+                <w:rPr>
+                  <w:rFonts w:ascii="Cambria Math" w:hAnsi="Cambria Math" w:cs="Times New Roman"/>
+                  <w:i/>
+                  <w:sz w:val="24"/>
+                </w:rPr>
+              </m:ctrlPr>
+            </m:fPr>
+            <m:num>
+              <m:r>
+                <w:rPr>
+                  <w:rFonts w:ascii="Cambria Math" w:hAnsi="Cambria Math" w:cs="Times New Roman"/>
+                  <w:sz w:val="24"/>
+                </w:rPr>
+                <m:t>1</m:t>
+              </m:r>
+            </m:num>
+            <m:den>
+              <m:r>
+                <w:rPr>
+                  <w:rFonts w:ascii="Cambria Math" w:hAnsi="Cambria Math" w:cs="Times New Roman"/>
+                  <w:sz w:val="24"/>
+                </w:rPr>
+                <m:t>τ</m:t>
+              </m:r>
+            </m:den>
+          </m:f>
+        </m:oMath>
+      </m:oMathPara>
+    </w:p>
+    <w:p>
+      <w:pPr>
+        <w:pStyle w:val="Prrafodelista"/>
+        <w:rPr>
+          <w:rFonts w:ascii="Times New Roman" w:eastAsiaTheme="minorEastAsia" w:hAnsi="Times New Roman" w:cs="Times New Roman"/>
+          <w:sz w:val="24"/>
+        </w:rPr>
+      </w:pPr>
+      <w:r>
+        <w:rPr>
+          <w:rFonts w:ascii="Times New Roman" w:eastAsiaTheme="minorEastAsia" w:hAnsi="Times New Roman" w:cs="Times New Roman"/>
+          <w:sz w:val="24"/>
+        </w:rPr>
+        <w:t xml:space="preserve">Y se refiere </w:t>
+      </w:r>
+      <w:r>
+        <w:rPr>
+          <w:rFonts w:ascii="Times New Roman" w:eastAsiaTheme="minorEastAsia" w:hAnsi="Times New Roman" w:cs="Times New Roman"/>
+          <w:sz w:val="24"/>
+        </w:rPr>
+        <w:t>al</w:t>
+      </w:r>
+      <w:r>
+        <w:rPr>
+          <w:rFonts w:ascii="Times New Roman" w:eastAsiaTheme="minorEastAsia" w:hAnsi="Times New Roman" w:cs="Times New Roman"/>
+          <w:sz w:val="24"/>
+        </w:rPr>
+        <w:t xml:space="preserve"> tiempo que toma la respuesta para alcanzar el 63% de su valor final. </w:t>
+      </w:r>
+    </w:p>
+    <w:p>
+      <w:pPr>
+        <w:pStyle w:val="Prrafodelista"/>
+        <w:rPr>
+          <w:rFonts w:ascii="Times New Roman" w:hAnsi="Times New Roman" w:cs="Times New Roman"/>
+          <w:sz w:val="24"/>
+        </w:rPr>
+      </w:pPr>
     </w:p>
     <w:p>
       <w:pPr>
@@ -17062,26 +17421,440 @@
         </w:numPr>
         <w:rPr>
           <w:rFonts w:ascii="Times New Roman" w:hAnsi="Times New Roman" w:cs="Times New Roman"/>
-        </w:rPr>
-      </w:pPr>
-      <w:r>
-        <w:rPr>
-          <w:rFonts w:ascii="Times New Roman" w:hAnsi="Times New Roman" w:cs="Times New Roman"/>
-        </w:rPr>
-        <w:t xml:space="preserve">¿Qué indican los cambios en los sistemas </w:t>
-      </w:r>
-      <w:r>
-        <w:rPr>
-          <w:rFonts w:ascii="Times New Roman" w:hAnsi="Times New Roman" w:cs="Times New Roman"/>
-        </w:rPr>
-        <w:t>de primer orden con respecto a la respuesta</w:t>
-      </w:r>
-      <w:r>
-        <w:rPr>
-          <w:rFonts w:ascii="Times New Roman" w:hAnsi="Times New Roman" w:cs="Times New Roman"/>
-        </w:rPr>
-        <w:t>?</w:t>
-      </w:r>
+          <w:b/>
+          <w:sz w:val="24"/>
+        </w:rPr>
+      </w:pPr>
+      <w:r>
+        <w:rPr>
+          <w:rFonts w:ascii="Times New Roman" w:hAnsi="Times New Roman" w:cs="Times New Roman"/>
+          <w:b/>
+          <w:sz w:val="24"/>
+        </w:rPr>
+        <w:t>¿Qué indican los cambios en los sistemas de primer orden con respecto a la respuesta?</w:t>
+      </w:r>
+    </w:p>
+    <w:p>
+      <w:pPr>
+        <w:pStyle w:val="Prrafodelista"/>
+        <w:rPr>
+          <w:rFonts w:ascii="Times New Roman" w:hAnsi="Times New Roman" w:cs="Times New Roman"/>
+          <w:sz w:val="24"/>
+        </w:rPr>
+      </w:pPr>
+      <w:r>
+        <w:rPr>
+          <w:rFonts w:ascii="Times New Roman" w:hAnsi="Times New Roman" w:cs="Times New Roman"/>
+          <w:sz w:val="24"/>
+        </w:rPr>
+        <w:t>Un sistema de primer orden normalizado se representa como</w:t>
+      </w:r>
+    </w:p>
+    <w:p>
+      <w:pPr>
+        <w:pStyle w:val="Prrafodelista"/>
+        <w:rPr>
+          <w:rFonts w:ascii="Times New Roman" w:eastAsiaTheme="minorEastAsia" w:hAnsi="Times New Roman" w:cs="Times New Roman"/>
+          <w:sz w:val="24"/>
+        </w:rPr>
+      </w:pPr>
+      <m:oMathPara>
+        <m:oMath>
+          <m:acc>
+            <m:accPr>
+              <m:chr m:val="̇"/>
+              <m:ctrlPr>
+                <w:rPr>
+                  <w:rFonts w:ascii="Cambria Math" w:hAnsi="Cambria Math" w:cs="Times New Roman"/>
+                  <w:i/>
+                  <w:sz w:val="24"/>
+                </w:rPr>
+              </m:ctrlPr>
+            </m:accPr>
+            <m:e>
+              <m:r>
+                <w:rPr>
+                  <w:rFonts w:ascii="Cambria Math" w:hAnsi="Cambria Math" w:cs="Times New Roman"/>
+                  <w:sz w:val="24"/>
+                </w:rPr>
+                <m:t>y</m:t>
+              </m:r>
+            </m:e>
+          </m:acc>
+          <m:d>
+            <m:dPr>
+              <m:ctrlPr>
+                <w:rPr>
+                  <w:rFonts w:ascii="Cambria Math" w:hAnsi="Cambria Math" w:cs="Times New Roman"/>
+                  <w:i/>
+                  <w:sz w:val="24"/>
+                </w:rPr>
+              </m:ctrlPr>
+            </m:dPr>
+            <m:e>
+              <m:r>
+                <w:rPr>
+                  <w:rFonts w:ascii="Cambria Math" w:hAnsi="Cambria Math" w:cs="Times New Roman"/>
+                  <w:sz w:val="24"/>
+                </w:rPr>
+                <m:t>t</m:t>
+              </m:r>
+            </m:e>
+          </m:d>
+          <m:r>
+            <w:rPr>
+              <w:rFonts w:ascii="Cambria Math" w:hAnsi="Cambria Math" w:cs="Times New Roman"/>
+              <w:sz w:val="24"/>
+            </w:rPr>
+            <m:t xml:space="preserve">+ </m:t>
+          </m:r>
+          <m:sSub>
+            <m:sSubPr>
+              <m:ctrlPr>
+                <w:rPr>
+                  <w:rFonts w:ascii="Cambria Math" w:hAnsi="Cambria Math" w:cs="Times New Roman"/>
+                  <w:i/>
+                  <w:sz w:val="24"/>
+                </w:rPr>
+              </m:ctrlPr>
+            </m:sSubPr>
+            <m:e>
+              <m:r>
+                <w:rPr>
+                  <w:rFonts w:ascii="Cambria Math" w:hAnsi="Cambria Math" w:cs="Times New Roman"/>
+                  <w:sz w:val="24"/>
+                </w:rPr>
+                <m:t>a</m:t>
+              </m:r>
+            </m:e>
+            <m:sub>
+              <m:r>
+                <w:rPr>
+                  <w:rFonts w:ascii="Cambria Math" w:hAnsi="Cambria Math" w:cs="Times New Roman"/>
+                  <w:sz w:val="24"/>
+                </w:rPr>
+                <m:t>0</m:t>
+              </m:r>
+            </m:sub>
+          </m:sSub>
+          <m:r>
+            <w:rPr>
+              <w:rFonts w:ascii="Cambria Math" w:hAnsi="Cambria Math" w:cs="Times New Roman"/>
+              <w:sz w:val="24"/>
+            </w:rPr>
+            <m:t>y</m:t>
+          </m:r>
+          <m:d>
+            <m:dPr>
+              <m:ctrlPr>
+                <w:rPr>
+                  <w:rFonts w:ascii="Cambria Math" w:hAnsi="Cambria Math" w:cs="Times New Roman"/>
+                  <w:i/>
+                  <w:sz w:val="24"/>
+                </w:rPr>
+              </m:ctrlPr>
+            </m:dPr>
+            <m:e>
+              <m:r>
+                <w:rPr>
+                  <w:rFonts w:ascii="Cambria Math" w:hAnsi="Cambria Math" w:cs="Times New Roman"/>
+                  <w:sz w:val="24"/>
+                </w:rPr>
+                <m:t>t</m:t>
+              </m:r>
+            </m:e>
+          </m:d>
+          <m:r>
+            <w:rPr>
+              <w:rFonts w:ascii="Cambria Math" w:hAnsi="Cambria Math" w:cs="Times New Roman"/>
+              <w:sz w:val="24"/>
+            </w:rPr>
+            <m:t>=</m:t>
+          </m:r>
+          <m:sSub>
+            <m:sSubPr>
+              <m:ctrlPr>
+                <w:rPr>
+                  <w:rFonts w:ascii="Cambria Math" w:hAnsi="Cambria Math" w:cs="Times New Roman"/>
+                  <w:i/>
+                  <w:sz w:val="24"/>
+                </w:rPr>
+              </m:ctrlPr>
+            </m:sSubPr>
+            <m:e>
+              <m:r>
+                <w:rPr>
+                  <w:rFonts w:ascii="Cambria Math" w:hAnsi="Cambria Math" w:cs="Times New Roman"/>
+                  <w:sz w:val="24"/>
+                </w:rPr>
+                <m:t>b</m:t>
+              </m:r>
+            </m:e>
+            <m:sub>
+              <m:r>
+                <w:rPr>
+                  <w:rFonts w:ascii="Cambria Math" w:hAnsi="Cambria Math" w:cs="Times New Roman"/>
+                  <w:sz w:val="24"/>
+                </w:rPr>
+                <m:t>0</m:t>
+              </m:r>
+            </m:sub>
+          </m:sSub>
+          <m:r>
+            <w:rPr>
+              <w:rFonts w:ascii="Cambria Math" w:hAnsi="Cambria Math" w:cs="Times New Roman"/>
+              <w:sz w:val="24"/>
+            </w:rPr>
+            <m:t>u(t)</m:t>
+          </m:r>
+        </m:oMath>
+      </m:oMathPara>
+    </w:p>
+    <w:p>
+      <w:pPr>
+        <w:pStyle w:val="Prrafodelista"/>
+        <w:rPr>
+          <w:rFonts w:ascii="Times New Roman" w:eastAsiaTheme="minorEastAsia" w:hAnsi="Times New Roman" w:cs="Times New Roman"/>
+          <w:sz w:val="24"/>
+        </w:rPr>
+      </w:pPr>
+      <w:r>
+        <w:rPr>
+          <w:rFonts w:ascii="Times New Roman" w:hAnsi="Times New Roman" w:cs="Times New Roman"/>
+          <w:sz w:val="24"/>
+        </w:rPr>
+        <w:t xml:space="preserve">Las constantes </w:t>
+      </w:r>
+      <m:oMath>
+        <m:sSub>
+          <m:sSubPr>
+            <m:ctrlPr>
+              <w:rPr>
+                <w:rFonts w:ascii="Cambria Math" w:hAnsi="Cambria Math" w:cs="Times New Roman"/>
+                <w:i/>
+                <w:sz w:val="24"/>
+              </w:rPr>
+            </m:ctrlPr>
+          </m:sSubPr>
+          <m:e>
+            <m:r>
+              <w:rPr>
+                <w:rFonts w:ascii="Cambria Math" w:hAnsi="Cambria Math" w:cs="Times New Roman"/>
+                <w:sz w:val="24"/>
+              </w:rPr>
+              <m:t>a</m:t>
+            </m:r>
+          </m:e>
+          <m:sub>
+            <m:r>
+              <w:rPr>
+                <w:rFonts w:ascii="Cambria Math" w:hAnsi="Cambria Math" w:cs="Times New Roman"/>
+                <w:sz w:val="24"/>
+              </w:rPr>
+              <m:t>0</m:t>
+            </m:r>
+          </m:sub>
+        </m:sSub>
+        <m:r>
+          <w:rPr>
+            <w:rFonts w:ascii="Cambria Math" w:hAnsi="Cambria Math" w:cs="Times New Roman"/>
+            <w:sz w:val="24"/>
+          </w:rPr>
+          <m:t xml:space="preserve"> y </m:t>
+        </m:r>
+        <m:sSub>
+          <m:sSubPr>
+            <m:ctrlPr>
+              <w:rPr>
+                <w:rFonts w:ascii="Cambria Math" w:hAnsi="Cambria Math" w:cs="Times New Roman"/>
+                <w:i/>
+                <w:sz w:val="24"/>
+              </w:rPr>
+            </m:ctrlPr>
+          </m:sSubPr>
+          <m:e>
+            <m:r>
+              <w:rPr>
+                <w:rFonts w:ascii="Cambria Math" w:hAnsi="Cambria Math" w:cs="Times New Roman"/>
+                <w:sz w:val="24"/>
+              </w:rPr>
+              <m:t>b</m:t>
+            </m:r>
+          </m:e>
+          <m:sub>
+            <m:r>
+              <w:rPr>
+                <w:rFonts w:ascii="Cambria Math" w:hAnsi="Cambria Math" w:cs="Times New Roman"/>
+                <w:sz w:val="24"/>
+              </w:rPr>
+              <m:t>0</m:t>
+            </m:r>
+          </m:sub>
+        </m:sSub>
+      </m:oMath>
+      <w:r>
+        <w:rPr>
+          <w:rFonts w:ascii="Times New Roman" w:eastAsiaTheme="minorEastAsia" w:hAnsi="Times New Roman" w:cs="Times New Roman"/>
+          <w:sz w:val="24"/>
+        </w:rPr>
+        <w:t xml:space="preserve"> están relacionados con la ganancia del sistema de primer orden, por lo que un cambio en alguna o ambas constantes provocaría que el sistema tendiera al valor</w:t>
+      </w:r>
+    </w:p>
+    <w:p>
+      <w:pPr>
+        <w:pStyle w:val="Prrafodelista"/>
+        <w:rPr>
+          <w:rFonts w:ascii="Times New Roman" w:hAnsi="Times New Roman" w:cs="Times New Roman"/>
+          <w:sz w:val="24"/>
+        </w:rPr>
+      </w:pPr>
+      <m:oMathPara>
+        <m:oMath>
+          <m:r>
+            <w:rPr>
+              <w:rFonts w:ascii="Cambria Math" w:hAnsi="Cambria Math" w:cs="Times New Roman"/>
+              <w:sz w:val="24"/>
+            </w:rPr>
+            <m:t>k=</m:t>
+          </m:r>
+          <m:f>
+            <m:fPr>
+              <m:ctrlPr>
+                <w:rPr>
+                  <w:rFonts w:ascii="Cambria Math" w:hAnsi="Cambria Math" w:cs="Times New Roman"/>
+                  <w:i/>
+                  <w:sz w:val="24"/>
+                </w:rPr>
+              </m:ctrlPr>
+            </m:fPr>
+            <m:num>
+              <m:sSub>
+                <m:sSubPr>
+                  <m:ctrlPr>
+                    <w:rPr>
+                      <w:rFonts w:ascii="Cambria Math" w:hAnsi="Cambria Math" w:cs="Times New Roman"/>
+                      <w:i/>
+                      <w:sz w:val="24"/>
+                    </w:rPr>
+                  </m:ctrlPr>
+                </m:sSubPr>
+                <m:e>
+                  <m:r>
+                    <w:rPr>
+                      <w:rFonts w:ascii="Cambria Math" w:hAnsi="Cambria Math" w:cs="Times New Roman"/>
+                      <w:sz w:val="24"/>
+                    </w:rPr>
+                    <m:t>b</m:t>
+                  </m:r>
+                </m:e>
+                <m:sub>
+                  <m:r>
+                    <w:rPr>
+                      <w:rFonts w:ascii="Cambria Math" w:hAnsi="Cambria Math" w:cs="Times New Roman"/>
+                      <w:sz w:val="24"/>
+                    </w:rPr>
+                    <m:t>0</m:t>
+                  </m:r>
+                </m:sub>
+              </m:sSub>
+            </m:num>
+            <m:den>
+              <m:sSub>
+                <m:sSubPr>
+                  <m:ctrlPr>
+                    <w:rPr>
+                      <w:rFonts w:ascii="Cambria Math" w:hAnsi="Cambria Math" w:cs="Times New Roman"/>
+                      <w:i/>
+                      <w:sz w:val="24"/>
+                    </w:rPr>
+                  </m:ctrlPr>
+                </m:sSubPr>
+                <m:e>
+                  <m:r>
+                    <w:rPr>
+                      <w:rFonts w:ascii="Cambria Math" w:hAnsi="Cambria Math" w:cs="Times New Roman"/>
+                      <w:sz w:val="24"/>
+                    </w:rPr>
+                    <m:t>a</m:t>
+                  </m:r>
+                </m:e>
+                <m:sub>
+                  <m:r>
+                    <w:rPr>
+                      <w:rFonts w:ascii="Cambria Math" w:hAnsi="Cambria Math" w:cs="Times New Roman"/>
+                      <w:sz w:val="24"/>
+                    </w:rPr>
+                    <m:t>0</m:t>
+                  </m:r>
+                </m:sub>
+              </m:sSub>
+            </m:den>
+          </m:f>
+        </m:oMath>
+      </m:oMathPara>
+    </w:p>
+    <w:p>
+      <w:pPr>
+        <w:pStyle w:val="Prrafodelista"/>
+        <w:rPr>
+          <w:rFonts w:ascii="Times New Roman" w:eastAsiaTheme="minorEastAsia" w:hAnsi="Times New Roman" w:cs="Times New Roman"/>
+          <w:sz w:val="24"/>
+        </w:rPr>
+      </w:pPr>
+      <w:r>
+        <w:rPr>
+          <w:rFonts w:ascii="Times New Roman" w:hAnsi="Times New Roman" w:cs="Times New Roman"/>
+          <w:sz w:val="24"/>
+        </w:rPr>
+        <w:t xml:space="preserve">La constante </w:t>
+      </w:r>
+      <m:oMath>
+        <m:sSub>
+          <m:sSubPr>
+            <m:ctrlPr>
+              <w:rPr>
+                <w:rFonts w:ascii="Cambria Math" w:hAnsi="Cambria Math" w:cs="Times New Roman"/>
+                <w:i/>
+                <w:sz w:val="24"/>
+              </w:rPr>
+            </m:ctrlPr>
+          </m:sSubPr>
+          <m:e>
+            <m:r>
+              <w:rPr>
+                <w:rFonts w:ascii="Cambria Math" w:hAnsi="Cambria Math" w:cs="Times New Roman"/>
+                <w:sz w:val="24"/>
+              </w:rPr>
+              <m:t>a</m:t>
+            </m:r>
+          </m:e>
+          <m:sub>
+            <m:r>
+              <w:rPr>
+                <w:rFonts w:ascii="Cambria Math" w:hAnsi="Cambria Math" w:cs="Times New Roman"/>
+                <w:sz w:val="24"/>
+              </w:rPr>
+              <m:t>0</m:t>
+            </m:r>
+          </m:sub>
+        </m:sSub>
+      </m:oMath>
+      <w:r>
+        <w:rPr>
+          <w:rFonts w:ascii="Times New Roman" w:eastAsiaTheme="minorEastAsia" w:hAnsi="Times New Roman" w:cs="Times New Roman"/>
+          <w:sz w:val="24"/>
+        </w:rPr>
+        <w:t xml:space="preserve"> también esta relacionada con la constante de tiempo.</w:t>
+      </w:r>
+    </w:p>
+    <w:p>
+      <w:pPr>
+        <w:pStyle w:val="Prrafodelista"/>
+        <w:rPr>
+          <w:rFonts w:ascii="Times New Roman" w:eastAsiaTheme="minorEastAsia" w:hAnsi="Times New Roman" w:cs="Times New Roman"/>
+          <w:sz w:val="24"/>
+        </w:rPr>
+      </w:pPr>
     </w:p>
     <w:p>
       <w:pPr>
@@ -17092,14 +17865,43 @@
         </w:numPr>
         <w:rPr>
           <w:rFonts w:ascii="Times New Roman" w:hAnsi="Times New Roman" w:cs="Times New Roman"/>
-        </w:rPr>
-      </w:pPr>
-      <w:r>
-        <w:rPr>
-          <w:rFonts w:ascii="Times New Roman" w:hAnsi="Times New Roman" w:cs="Times New Roman"/>
-        </w:rPr>
-        <w:t>¿En qué sistema con una entrada y una salida, qué polos generan la respuesta transitoria?</w:t>
-      </w:r>
+          <w:b/>
+          <w:sz w:val="24"/>
+        </w:rPr>
+      </w:pPr>
+      <w:r>
+        <w:rPr>
+          <w:rFonts w:ascii="Times New Roman" w:hAnsi="Times New Roman" w:cs="Times New Roman"/>
+          <w:b/>
+          <w:sz w:val="24"/>
+        </w:rPr>
+        <w:t>En un sistema con una entrada y una salida, ¿Qué polos generan la respuesta transitoria?</w:t>
+      </w:r>
+    </w:p>
+    <w:p>
+      <w:pPr>
+        <w:pStyle w:val="Prrafodelista"/>
+        <w:rPr>
+          <w:rFonts w:ascii="Times New Roman" w:hAnsi="Times New Roman" w:cs="Times New Roman"/>
+          <w:sz w:val="24"/>
+        </w:rPr>
+      </w:pPr>
+      <w:r>
+        <w:rPr>
+          <w:rFonts w:ascii="Times New Roman" w:hAnsi="Times New Roman" w:cs="Times New Roman"/>
+          <w:sz w:val="24"/>
+        </w:rPr>
+        <w:t xml:space="preserve">Los polos del eje real. Estos polos determinan la constante de tiempo. </w:t>
+      </w:r>
+    </w:p>
+    <w:p>
+      <w:pPr>
+        <w:pStyle w:val="Prrafodelista"/>
+        <w:rPr>
+          <w:rFonts w:ascii="Times New Roman" w:hAnsi="Times New Roman" w:cs="Times New Roman"/>
+          <w:sz w:val="24"/>
+        </w:rPr>
+      </w:pPr>
     </w:p>
     <w:p>
       <w:pPr>
@@ -17110,14 +17912,43 @@
         </w:numPr>
         <w:rPr>
           <w:rFonts w:ascii="Times New Roman" w:hAnsi="Times New Roman" w:cs="Times New Roman"/>
-        </w:rPr>
-      </w:pPr>
-      <w:r>
-        <w:rPr>
-          <w:rFonts w:ascii="Times New Roman" w:hAnsi="Times New Roman" w:cs="Times New Roman"/>
+          <w:b/>
+          <w:sz w:val="24"/>
+        </w:rPr>
+      </w:pPr>
+      <w:r>
+        <w:rPr>
+          <w:rFonts w:ascii="Times New Roman" w:hAnsi="Times New Roman" w:cs="Times New Roman"/>
+          <w:b/>
+          <w:sz w:val="24"/>
         </w:rPr>
         <w:t>¿La parte imaginaria de los polos qué parte de la respuesta genera?</w:t>
       </w:r>
+    </w:p>
+    <w:p>
+      <w:pPr>
+        <w:pStyle w:val="Prrafodelista"/>
+        <w:rPr>
+          <w:rFonts w:ascii="Times New Roman" w:hAnsi="Times New Roman" w:cs="Times New Roman"/>
+          <w:sz w:val="24"/>
+        </w:rPr>
+      </w:pPr>
+      <w:r>
+        <w:rPr>
+          <w:rFonts w:ascii="Times New Roman" w:hAnsi="Times New Roman" w:cs="Times New Roman"/>
+          <w:sz w:val="24"/>
+        </w:rPr>
+        <w:t xml:space="preserve">Generan la respuesta oscilatoria, cuando el sistema responde sin oscilaciones el sistema no tiene polos con parte imaginaria. </w:t>
+      </w:r>
+    </w:p>
+    <w:p>
+      <w:pPr>
+        <w:pStyle w:val="Prrafodelista"/>
+        <w:rPr>
+          <w:rFonts w:ascii="Times New Roman" w:hAnsi="Times New Roman" w:cs="Times New Roman"/>
+          <w:sz w:val="24"/>
+        </w:rPr>
+      </w:pPr>
     </w:p>
     <w:p>
       <w:pPr>
@@ -17128,13 +17959,33 @@
         </w:numPr>
         <w:rPr>
           <w:rFonts w:ascii="Times New Roman" w:hAnsi="Times New Roman" w:cs="Times New Roman"/>
-        </w:rPr>
-      </w:pPr>
-      <w:r>
-        <w:rPr>
-          <w:rFonts w:ascii="Times New Roman" w:hAnsi="Times New Roman" w:cs="Times New Roman"/>
+          <w:b/>
+          <w:sz w:val="24"/>
+        </w:rPr>
+      </w:pPr>
+      <w:r>
+        <w:rPr>
+          <w:rFonts w:ascii="Times New Roman" w:hAnsi="Times New Roman" w:cs="Times New Roman"/>
+          <w:b/>
+          <w:sz w:val="24"/>
         </w:rPr>
         <w:t>¿Qué parte de la respuesta genera la parte real de un polo?</w:t>
+      </w:r>
+    </w:p>
+    <w:p>
+      <w:pPr>
+        <w:pStyle w:val="Prrafodelista"/>
+        <w:rPr>
+          <w:rFonts w:ascii="Times New Roman" w:hAnsi="Times New Roman" w:cs="Times New Roman"/>
+          <w:sz w:val="24"/>
+        </w:rPr>
+      </w:pPr>
+      <w:r>
+        <w:rPr>
+          <w:rFonts w:ascii="Times New Roman" w:hAnsi="Times New Roman" w:cs="Times New Roman"/>
+          <w:sz w:val="24"/>
+        </w:rPr>
+        <w:t xml:space="preserve">La respuesta transitoria o natural. </w:t>
       </w:r>
     </w:p>
     <w:p>
@@ -17146,13 +17997,40 @@
         </w:numPr>
         <w:rPr>
           <w:rFonts w:ascii="Times New Roman" w:hAnsi="Times New Roman" w:cs="Times New Roman"/>
-        </w:rPr>
-      </w:pPr>
-      <w:r>
-        <w:rPr>
-          <w:rFonts w:ascii="Times New Roman" w:hAnsi="Times New Roman" w:cs="Times New Roman"/>
+          <w:b/>
+          <w:sz w:val="24"/>
+        </w:rPr>
+      </w:pPr>
+      <w:r>
+        <w:rPr>
+          <w:rFonts w:ascii="Times New Roman" w:hAnsi="Times New Roman" w:cs="Times New Roman"/>
+          <w:b/>
+          <w:sz w:val="24"/>
         </w:rPr>
         <w:t>¿Si un polo se mueve con parte real constante, que tienen en común las respuestas?</w:t>
+      </w:r>
+    </w:p>
+    <w:p>
+      <w:pPr>
+        <w:pStyle w:val="Prrafodelista"/>
+        <w:rPr>
+          <w:rFonts w:ascii="Times New Roman" w:hAnsi="Times New Roman" w:cs="Times New Roman"/>
+          <w:sz w:val="24"/>
+        </w:rPr>
+      </w:pPr>
+      <w:r>
+        <w:rPr>
+          <w:rFonts w:ascii="Times New Roman" w:hAnsi="Times New Roman" w:cs="Times New Roman"/>
+          <w:sz w:val="24"/>
+        </w:rPr>
+        <w:t>Todas conservan el mismo tiempo de asentamiento</w:t>
+      </w:r>
+      <w:r>
+        <w:rPr>
+          <w:rFonts w:ascii="Times New Roman" w:hAnsi="Times New Roman" w:cs="Times New Roman"/>
+          <w:sz w:val="24"/>
+        </w:rPr>
+        <w:t xml:space="preserve">, siendo todas oscilatorias. </w:t>
       </w:r>
     </w:p>
     <w:p>
@@ -17164,14 +18042,301 @@
         </w:numPr>
         <w:rPr>
           <w:rFonts w:ascii="Times New Roman" w:hAnsi="Times New Roman" w:cs="Times New Roman"/>
-        </w:rPr>
-      </w:pPr>
-      <w:r>
-        <w:rPr>
-          <w:rFonts w:ascii="Times New Roman" w:hAnsi="Times New Roman" w:cs="Times New Roman"/>
+          <w:b/>
+          <w:sz w:val="24"/>
+        </w:rPr>
+      </w:pPr>
+      <w:r>
+        <w:rPr>
+          <w:rFonts w:ascii="Times New Roman" w:hAnsi="Times New Roman" w:cs="Times New Roman"/>
+          <w:b/>
+          <w:sz w:val="24"/>
         </w:rPr>
         <w:t>Mencione las especificaciones de la respuesta transitoria de los sistemas de segundo orden.</w:t>
       </w:r>
+    </w:p>
+    <w:p>
+      <w:pPr>
+        <w:pStyle w:val="Prrafodelista"/>
+        <w:rPr>
+          <w:rFonts w:ascii="Times New Roman" w:hAnsi="Times New Roman" w:cs="Times New Roman"/>
+          <w:sz w:val="24"/>
+        </w:rPr>
+      </w:pPr>
+      <w:r>
+        <w:rPr>
+          <w:rFonts w:ascii="Times New Roman" w:hAnsi="Times New Roman" w:cs="Times New Roman"/>
+          <w:sz w:val="24"/>
+        </w:rPr>
+        <w:t>Se tienen dos parámetros de los cuales depende la respuesta.</w:t>
+      </w:r>
+    </w:p>
+    <w:p>
+      <w:pPr>
+        <w:pStyle w:val="Prrafodelista"/>
+        <w:rPr>
+          <w:rFonts w:ascii="Times New Roman" w:eastAsiaTheme="minorEastAsia" w:hAnsi="Times New Roman" w:cs="Times New Roman"/>
+          <w:sz w:val="24"/>
+        </w:rPr>
+      </w:pPr>
+      <m:oMathPara>
+        <m:oMath>
+          <m:r>
+            <w:rPr>
+              <w:rFonts w:ascii="Cambria Math" w:hAnsi="Cambria Math" w:cs="Times New Roman"/>
+              <w:sz w:val="24"/>
+            </w:rPr>
+            <m:t>Facto de amortiguamiento=ζ</m:t>
+          </m:r>
+        </m:oMath>
+      </m:oMathPara>
+    </w:p>
+    <w:p>
+      <w:pPr>
+        <w:pStyle w:val="Prrafodelista"/>
+        <w:rPr>
+          <w:rFonts w:ascii="Times New Roman" w:eastAsiaTheme="minorEastAsia" w:hAnsi="Times New Roman" w:cs="Times New Roman"/>
+          <w:sz w:val="24"/>
+        </w:rPr>
+      </w:pPr>
+      <m:oMathPara>
+        <m:oMath>
+          <m:r>
+            <w:rPr>
+              <w:rFonts w:ascii="Cambria Math" w:hAnsi="Cambria Math" w:cs="Times New Roman"/>
+              <w:sz w:val="24"/>
+            </w:rPr>
+            <m:t xml:space="preserve">Frecuencia natural= </m:t>
+          </m:r>
+          <m:sSub>
+            <m:sSubPr>
+              <m:ctrlPr>
+                <w:rPr>
+                  <w:rFonts w:ascii="Cambria Math" w:hAnsi="Cambria Math" w:cs="Times New Roman"/>
+                  <w:i/>
+                  <w:sz w:val="24"/>
+                </w:rPr>
+              </m:ctrlPr>
+            </m:sSubPr>
+            <m:e>
+              <m:r>
+                <w:rPr>
+                  <w:rFonts w:ascii="Cambria Math" w:hAnsi="Cambria Math" w:cs="Times New Roman"/>
+                  <w:sz w:val="24"/>
+                </w:rPr>
+                <m:t>ω</m:t>
+              </m:r>
+            </m:e>
+            <m:sub>
+              <m:r>
+                <w:rPr>
+                  <w:rFonts w:ascii="Cambria Math" w:hAnsi="Cambria Math" w:cs="Times New Roman"/>
+                  <w:sz w:val="24"/>
+                </w:rPr>
+                <m:t>n</m:t>
+              </m:r>
+            </m:sub>
+          </m:sSub>
+        </m:oMath>
+      </m:oMathPara>
+    </w:p>
+    <w:p>
+      <w:pPr>
+        <w:pStyle w:val="Prrafodelista"/>
+        <w:rPr>
+          <w:rFonts w:ascii="Times New Roman" w:eastAsiaTheme="minorEastAsia" w:hAnsi="Times New Roman" w:cs="Times New Roman"/>
+          <w:sz w:val="24"/>
+        </w:rPr>
+      </w:pPr>
+      <m:oMathPara>
+        <m:oMath>
+          <m:r>
+            <w:rPr>
+              <w:rFonts w:ascii="Cambria Math" w:eastAsiaTheme="minorEastAsia" w:hAnsi="Cambria Math" w:cs="Times New Roman"/>
+              <w:sz w:val="24"/>
+            </w:rPr>
+            <w:lastRenderedPageBreak/>
+            <m:t xml:space="preserve">Frecuencia no amortiguada= </m:t>
+          </m:r>
+          <m:sSub>
+            <m:sSubPr>
+              <m:ctrlPr>
+                <w:rPr>
+                  <w:rFonts w:ascii="Cambria Math" w:eastAsiaTheme="minorEastAsia" w:hAnsi="Cambria Math" w:cs="Times New Roman"/>
+                  <w:i/>
+                  <w:sz w:val="24"/>
+                </w:rPr>
+              </m:ctrlPr>
+            </m:sSubPr>
+            <m:e>
+              <m:r>
+                <w:rPr>
+                  <w:rFonts w:ascii="Cambria Math" w:eastAsiaTheme="minorEastAsia" w:hAnsi="Cambria Math" w:cs="Times New Roman"/>
+                  <w:sz w:val="24"/>
+                </w:rPr>
+                <m:t>ω</m:t>
+              </m:r>
+            </m:e>
+            <m:sub>
+              <m:r>
+                <w:rPr>
+                  <w:rFonts w:ascii="Cambria Math" w:eastAsiaTheme="minorEastAsia" w:hAnsi="Cambria Math" w:cs="Times New Roman"/>
+                  <w:sz w:val="24"/>
+                </w:rPr>
+                <m:t>d</m:t>
+              </m:r>
+            </m:sub>
+          </m:sSub>
+        </m:oMath>
+      </m:oMathPara>
+    </w:p>
+    <w:p>
+      <w:pPr>
+        <w:pStyle w:val="Prrafodelista"/>
+        <w:rPr>
+          <w:rFonts w:ascii="Times New Roman" w:eastAsiaTheme="minorEastAsia" w:hAnsi="Times New Roman" w:cs="Times New Roman"/>
+          <w:sz w:val="24"/>
+        </w:rPr>
+      </w:pPr>
+    </w:p>
+    <w:p>
+      <w:pPr>
+        <w:pStyle w:val="Prrafodelista"/>
+        <w:rPr>
+          <w:rFonts w:ascii="Times New Roman" w:eastAsiaTheme="minorEastAsia" w:hAnsi="Times New Roman" w:cs="Times New Roman"/>
+          <w:sz w:val="24"/>
+        </w:rPr>
+      </w:pPr>
+      <w:r>
+        <w:rPr>
+          <w:rFonts w:ascii="Times New Roman" w:eastAsiaTheme="minorEastAsia" w:hAnsi="Times New Roman" w:cs="Times New Roman"/>
+          <w:sz w:val="24"/>
+        </w:rPr>
+        <w:t>Los polos de un sistema de segundo grado se describen como:</w:t>
+      </w:r>
+    </w:p>
+    <w:p>
+      <w:pPr>
+        <w:pStyle w:val="Prrafodelista"/>
+        <w:rPr>
+          <w:rFonts w:ascii="Times New Roman" w:eastAsiaTheme="minorEastAsia" w:hAnsi="Times New Roman" w:cs="Times New Roman"/>
+          <w:sz w:val="24"/>
+        </w:rPr>
+      </w:pPr>
+      <m:oMathPara>
+        <m:oMath>
+          <m:sSub>
+            <m:sSubPr>
+              <m:ctrlPr>
+                <w:rPr>
+                  <w:rFonts w:ascii="Cambria Math" w:eastAsiaTheme="minorEastAsia" w:hAnsi="Cambria Math" w:cs="Times New Roman"/>
+                  <w:i/>
+                  <w:sz w:val="24"/>
+                </w:rPr>
+              </m:ctrlPr>
+            </m:sSubPr>
+            <m:e>
+              <m:r>
+                <w:rPr>
+                  <w:rFonts w:ascii="Cambria Math" w:eastAsiaTheme="minorEastAsia" w:hAnsi="Cambria Math" w:cs="Times New Roman"/>
+                  <w:sz w:val="24"/>
+                </w:rPr>
+                <m:t>P</m:t>
+              </m:r>
+            </m:e>
+            <m:sub>
+              <m:r>
+                <w:rPr>
+                  <w:rFonts w:ascii="Cambria Math" w:eastAsiaTheme="minorEastAsia" w:hAnsi="Cambria Math" w:cs="Times New Roman"/>
+                  <w:sz w:val="24"/>
+                </w:rPr>
+                <m:t>1,2</m:t>
+              </m:r>
+            </m:sub>
+          </m:sSub>
+          <m:r>
+            <w:rPr>
+              <w:rFonts w:ascii="Cambria Math" w:eastAsiaTheme="minorEastAsia" w:hAnsi="Cambria Math" w:cs="Times New Roman"/>
+              <w:sz w:val="24"/>
+            </w:rPr>
+            <m:t>=-ζ</m:t>
+          </m:r>
+          <m:sSub>
+            <m:sSubPr>
+              <m:ctrlPr>
+                <w:rPr>
+                  <w:rFonts w:ascii="Cambria Math" w:eastAsiaTheme="minorEastAsia" w:hAnsi="Cambria Math" w:cs="Times New Roman"/>
+                  <w:i/>
+                  <w:sz w:val="24"/>
+                </w:rPr>
+              </m:ctrlPr>
+            </m:sSubPr>
+            <m:e>
+              <m:r>
+                <w:rPr>
+                  <w:rFonts w:ascii="Cambria Math" w:eastAsiaTheme="minorEastAsia" w:hAnsi="Cambria Math" w:cs="Times New Roman"/>
+                  <w:sz w:val="24"/>
+                </w:rPr>
+                <m:t>ω</m:t>
+              </m:r>
+            </m:e>
+            <m:sub>
+              <m:r>
+                <w:rPr>
+                  <w:rFonts w:ascii="Cambria Math" w:eastAsiaTheme="minorEastAsia" w:hAnsi="Cambria Math" w:cs="Times New Roman"/>
+                  <w:sz w:val="24"/>
+                </w:rPr>
+                <m:t>n</m:t>
+              </m:r>
+            </m:sub>
+          </m:sSub>
+          <m:r>
+            <w:rPr>
+              <w:rFonts w:ascii="Cambria Math" w:eastAsiaTheme="minorEastAsia" w:hAnsi="Cambria Math" w:cs="Times New Roman"/>
+              <w:sz w:val="24"/>
+            </w:rPr>
+            <m:t>±j</m:t>
+          </m:r>
+          <m:sSub>
+            <m:sSubPr>
+              <m:ctrlPr>
+                <w:rPr>
+                  <w:rFonts w:ascii="Cambria Math" w:eastAsiaTheme="minorEastAsia" w:hAnsi="Cambria Math" w:cs="Times New Roman"/>
+                  <w:i/>
+                  <w:sz w:val="24"/>
+                </w:rPr>
+              </m:ctrlPr>
+            </m:sSubPr>
+            <m:e>
+              <m:r>
+                <w:rPr>
+                  <w:rFonts w:ascii="Cambria Math" w:eastAsiaTheme="minorEastAsia" w:hAnsi="Cambria Math" w:cs="Times New Roman"/>
+                  <w:sz w:val="24"/>
+                </w:rPr>
+                <m:t>ω</m:t>
+              </m:r>
+            </m:e>
+            <m:sub>
+              <m:r>
+                <w:rPr>
+                  <w:rFonts w:ascii="Cambria Math" w:eastAsiaTheme="minorEastAsia" w:hAnsi="Cambria Math" w:cs="Times New Roman"/>
+                  <w:sz w:val="24"/>
+                </w:rPr>
+                <m:t>d</m:t>
+              </m:r>
+            </m:sub>
+          </m:sSub>
+        </m:oMath>
+      </m:oMathPara>
+    </w:p>
+    <w:p>
+      <w:pPr>
+        <w:pStyle w:val="Prrafodelista"/>
+        <w:rPr>
+          <w:rFonts w:ascii="Times New Roman" w:eastAsiaTheme="minorEastAsia" w:hAnsi="Times New Roman" w:cs="Times New Roman"/>
+          <w:sz w:val="24"/>
+        </w:rPr>
+      </w:pPr>
     </w:p>
     <w:p>
       <w:pPr>
@@ -17182,13 +18347,34 @@
         </w:numPr>
         <w:rPr>
           <w:rFonts w:ascii="Times New Roman" w:hAnsi="Times New Roman" w:cs="Times New Roman"/>
-        </w:rPr>
-      </w:pPr>
-      <w:r>
-        <w:rPr>
-          <w:rFonts w:ascii="Times New Roman" w:hAnsi="Times New Roman" w:cs="Times New Roman"/>
+          <w:b/>
+          <w:sz w:val="24"/>
+        </w:rPr>
+      </w:pPr>
+      <w:r>
+        <w:rPr>
+          <w:rFonts w:ascii="Times New Roman" w:hAnsi="Times New Roman" w:cs="Times New Roman"/>
+          <w:b/>
+          <w:sz w:val="24"/>
         </w:rPr>
         <w:t xml:space="preserve">Describa qué efecto se produce en la respuesta de un sistema retroalimentado cuando se agrega un cero en la función de transferencia en lazo abierto. </w:t>
+      </w:r>
+    </w:p>
+    <w:p>
+      <w:pPr>
+        <w:pStyle w:val="Prrafodelista"/>
+        <w:rPr>
+          <w:rFonts w:ascii="Times New Roman" w:hAnsi="Times New Roman" w:cs="Times New Roman"/>
+          <w:b/>
+          <w:sz w:val="24"/>
+        </w:rPr>
+      </w:pPr>
+      <w:r>
+        <w:rPr>
+          <w:rFonts w:ascii="Times New Roman" w:hAnsi="Times New Roman" w:cs="Times New Roman"/>
+          <w:sz w:val="24"/>
+        </w:rPr>
+        <w:t xml:space="preserve">La respuesta tiene una constante de tiempo más pequeño conforme se agrega un polo adicional, pero esta constante de tiempo pequeña provoca una oscilación con un mayor pico que cuando no tiene un cero adicional. </w:t>
       </w:r>
     </w:p>
     <w:p>
@@ -17200,13 +18386,40 @@
         </w:numPr>
         <w:rPr>
           <w:rFonts w:ascii="Times New Roman" w:hAnsi="Times New Roman" w:cs="Times New Roman"/>
-        </w:rPr>
-      </w:pPr>
-      <w:r>
-        <w:rPr>
-          <w:rFonts w:ascii="Times New Roman" w:hAnsi="Times New Roman" w:cs="Times New Roman"/>
+          <w:b/>
+          <w:sz w:val="24"/>
+        </w:rPr>
+      </w:pPr>
+      <w:r>
+        <w:rPr>
+          <w:rFonts w:ascii="Times New Roman" w:hAnsi="Times New Roman" w:cs="Times New Roman"/>
+          <w:b/>
+          <w:sz w:val="24"/>
         </w:rPr>
         <w:t xml:space="preserve">Describa qué efecto se produce en la respuesta de un sistema retroalimentado cuando se agrega un polo en la función de transferencia de lazo abierto. </w:t>
+      </w:r>
+    </w:p>
+    <w:p>
+      <w:pPr>
+        <w:pStyle w:val="Prrafodelista"/>
+        <w:rPr>
+          <w:rFonts w:ascii="Times New Roman" w:hAnsi="Times New Roman" w:cs="Times New Roman"/>
+          <w:sz w:val="24"/>
+        </w:rPr>
+      </w:pPr>
+      <w:r>
+        <w:rPr>
+          <w:rFonts w:ascii="Times New Roman" w:hAnsi="Times New Roman" w:cs="Times New Roman"/>
+          <w:sz w:val="24"/>
+        </w:rPr>
+        <w:t xml:space="preserve">La respuesta tiene un comportamiento más suave al llegar al valor de estabilidad. </w:t>
+      </w:r>
+      <w:r>
+        <w:rPr>
+          <w:rFonts w:ascii="Times New Roman" w:hAnsi="Times New Roman" w:cs="Times New Roman"/>
+          <w:sz w:val="24"/>
+        </w:rPr>
+        <w:t xml:space="preserve">Es decir, el término exponencial decae o desaparece más rápido. </w:t>
       </w:r>
     </w:p>
     <w:p>
@@ -17218,13 +18431,33 @@
         </w:numPr>
         <w:rPr>
           <w:rFonts w:ascii="Times New Roman" w:hAnsi="Times New Roman" w:cs="Times New Roman"/>
-        </w:rPr>
-      </w:pPr>
-      <w:r>
-        <w:rPr>
-          <w:rFonts w:ascii="Times New Roman" w:hAnsi="Times New Roman" w:cs="Times New Roman"/>
+          <w:b/>
+          <w:sz w:val="24"/>
+        </w:rPr>
+      </w:pPr>
+      <w:r>
+        <w:rPr>
+          <w:rFonts w:ascii="Times New Roman" w:hAnsi="Times New Roman" w:cs="Times New Roman"/>
+          <w:b/>
+          <w:sz w:val="24"/>
         </w:rPr>
         <w:t xml:space="preserve">Explique en qué casos se puede aproximar un sistema de orden superior a un sistema de segundo orden. </w:t>
+      </w:r>
+    </w:p>
+    <w:p>
+      <w:pPr>
+        <w:pStyle w:val="Prrafodelista"/>
+        <w:rPr>
+          <w:rFonts w:ascii="Times New Roman" w:hAnsi="Times New Roman" w:cs="Times New Roman"/>
+          <w:sz w:val="24"/>
+        </w:rPr>
+      </w:pPr>
+      <w:r>
+        <w:rPr>
+          <w:rFonts w:ascii="Times New Roman" w:hAnsi="Times New Roman" w:cs="Times New Roman"/>
+          <w:sz w:val="24"/>
+        </w:rPr>
+        <w:t xml:space="preserve">Cuando el sistema de orden superior contiene polos no dominantes. </w:t>
       </w:r>
     </w:p>
     <w:p>
@@ -17237,7 +18470,6 @@
           <w:szCs w:val="36"/>
         </w:rPr>
       </w:pPr>
-      <w:bookmarkStart w:id="8" w:name="_Toc6827331"/>
       <w:r>
         <w:rPr>
           <w:rFonts w:ascii="Times New Roman" w:hAnsi="Times New Roman" w:cs="Times New Roman"/>
@@ -17257,10 +18489,41 @@
         </w:rPr>
         <w:t xml:space="preserve"> </w:t>
       </w:r>
+    </w:p>
+    <w:p>
+      <w:pPr>
+        <w:rPr>
+          <w:rFonts w:ascii="Times New Roman" w:hAnsi="Times New Roman" w:cs="Times New Roman"/>
+          <w:sz w:val="24"/>
+        </w:rPr>
+      </w:pPr>
+      <w:r>
+        <w:rPr>
+          <w:rFonts w:ascii="Times New Roman" w:hAnsi="Times New Roman" w:cs="Times New Roman"/>
+          <w:sz w:val="24"/>
+        </w:rPr>
+        <w:t xml:space="preserve">El código completo, disponible para descarga y ejecución se encuentra en el siguiente </w:t>
+      </w:r>
+      <w:hyperlink r:id="rId58" w:history="1">
+        <w:r>
+          <w:rPr>
+            <w:rStyle w:val="Hipervnculo"/>
+            <w:rFonts w:ascii="Times New Roman" w:hAnsi="Times New Roman" w:cs="Times New Roman"/>
+            <w:sz w:val="24"/>
+          </w:rPr>
+          <w:t>repositorio digital</w:t>
+        </w:r>
+      </w:hyperlink>
+      <w:r>
+        <w:rPr>
+          <w:rFonts w:ascii="Times New Roman" w:hAnsi="Times New Roman" w:cs="Times New Roman"/>
+          <w:sz w:val="24"/>
+        </w:rPr>
+        <w:t xml:space="preserve">. </w:t>
+      </w:r>
       <w:bookmarkStart w:id="9" w:name="_GoBack"/>
       <w:bookmarkEnd w:id="9"/>
     </w:p>
-    <w:p/>
     <w:sectPr>
       <w:pgSz w:w="12240" w:h="15840"/>
       <w:pgMar w:top="1417" w:right="1701" w:bottom="1417" w:left="1701" w:header="708" w:footer="708" w:gutter="0"/>
@@ -18703,6 +19966,18 @@
       <w:szCs w:val="18"/>
     </w:rPr>
   </w:style>
+  <w:style w:type="character" w:styleId="Mencinsinresolver">
+    <w:name w:val="Unresolved Mention"/>
+    <w:basedOn w:val="Fuentedeprrafopredeter"/>
+    <w:uiPriority w:val="99"/>
+    <w:semiHidden/>
+    <w:unhideWhenUsed/>
+    <w:rsid w:val="000B049E"/>
+    <w:rPr>
+      <w:color w:val="605E5C"/>
+      <w:shd w:val="clear" w:color="auto" w:fill="E1DFDD"/>
+    </w:rPr>
+  </w:style>
 </w:styles>
 </file>
 
@@ -19016,7 +20291,7 @@
     </b:Author>
     <b:City>Malaga</b:City>
     <b:URL>http://mapir.isa.uma.es/varevalo/teaching/automatica/pdfs/Tema%2004%20-%20Respuesta%20Temporal%20con%20Routh%20v2_vicente.pdf</b:URL>
-    <b:RefOrder>2</b:RefOrder>
+    <b:RefOrder>1</b:RefOrder>
   </b:Source>
   <b:Source>
     <b:Tag>Mat19</b:Tag>
@@ -19033,13 +20308,66 @@
     <b:MonthAccessed>Abril</b:MonthAccessed>
     <b:DayAccessed>22</b:DayAccessed>
     <b:URL>https://la.mathworks.com/help/</b:URL>
-    <b:RefOrder>1</b:RefOrder>
+    <b:RefOrder>2</b:RefOrder>
+  </b:Source>
+  <b:Source>
+    <b:Tag>Apu</b:Tag>
+    <b:SourceType>ElectronicSource</b:SourceType>
+    <b:Guid>{988927BE-4E40-4005-96C7-5BF7C9F7B535}</b:Guid>
+    <b:Title>Apuntes de Regulación</b:Title>
+    <b:Author>
+      <b:Author>
+        <b:Corporate>Depto. Electrónica, Automatica e Informatica Industrial</b:Corporate>
+      </b:Author>
+    </b:Author>
+    <b:Medium>Documento PDF</b:Medium>
+    <b:RefOrder>3</b:RefOrder>
+  </b:Source>
+  <b:Source>
+    <b:Tag>SNi04</b:Tag>
+    <b:SourceType>Book</b:SourceType>
+    <b:Guid>{0C97E309-641E-45B2-8795-46E6D888A9C3}</b:Guid>
+    <b:Title>Sistemas de control para ingenieria. </b:Title>
+    <b:City>México. </b:City>
+    <b:Medium>Documento. </b:Medium>
+    <b:Year>2004</b:Year>
+    <b:Author>
+      <b:Author>
+        <b:NameList>
+          <b:Person>
+            <b:Last>S. Nise</b:Last>
+            <b:First>Norman</b:First>
+          </b:Person>
+        </b:NameList>
+      </b:Author>
+    </b:Author>
+    <b:Publisher>Continental. </b:Publisher>
+    <b:RefOrder>4</b:RefOrder>
+  </b:Source>
+  <b:Source>
+    <b:Tag>Vás</b:Tag>
+    <b:SourceType>ElectronicSource</b:SourceType>
+    <b:Guid>{4F4F00C0-A622-4B52-8F97-80EDCC72578B}</b:Guid>
+    <b:Title>Respuesta transitoria</b:Title>
+    <b:City>Estado de México</b:City>
+    <b:Medium>Documento PDF</b:Medium>
+    <b:Author>
+      <b:Author>
+        <b:NameList>
+          <b:Person>
+            <b:Last>Vásquez Lopéz</b:Last>
+            <b:First>Virgilio</b:First>
+          </b:Person>
+        </b:NameList>
+      </b:Author>
+    </b:Author>
+    <b:RefOrder>5</b:RefOrder>
   </b:Source>
 </b:Sources>
 </file>
 
 <file path=customXml/itemProps1.xml><?xml version="1.0" encoding="utf-8"?>
-<ds:datastoreItem xmlns:ds="http://schemas.openxmlformats.org/officeDocument/2006/customXml" ds:itemID="{9C87493D-B08A-4A4C-AA53-74BAD1BBFF07}">
+<ds:datastoreItem xmlns:ds="http://schemas.openxmlformats.org/officeDocument/2006/customXml" ds:itemID="{E99E5290-A6D9-4CA1-AB06-6BD0375972AD}">
   <ds:schemaRefs>
     <ds:schemaRef ds:uri="http://schemas.openxmlformats.org/officeDocument/2006/bibliography"/>
   </ds:schemaRefs>

--- a/Practica 3/Reporte P3.docx
+++ b/Practica 3/Reporte P3.docx
@@ -3,6 +3,8 @@
 <w:document xmlns:wpc="http://schemas.microsoft.com/office/word/2010/wordprocessingCanvas" xmlns:cx="http://schemas.microsoft.com/office/drawing/2014/chartex" xmlns:cx1="http://schemas.microsoft.com/office/drawing/2015/9/8/chartex" xmlns:cx2="http://schemas.microsoft.com/office/drawing/2015/10/21/chartex" xmlns:cx3="http://schemas.microsoft.com/office/drawing/2016/5/9/chartex" xmlns:cx4="http://schemas.microsoft.com/office/drawing/2016/5/10/chartex" xmlns:cx5="http://schemas.microsoft.com/office/drawing/2016/5/11/chartex" xmlns:cx6="http://schemas.microsoft.com/office/drawing/2016/5/12/chartex" xmlns:cx7="http://schemas.microsoft.com/office/drawing/2016/5/13/chartex" xmlns:cx8="http://schemas.microsoft.com/office/drawing/2016/5/14/chartex" xmlns:mc="http://schemas.openxmlformats.org/markup-compatibility/2006" xmlns:aink="http://schemas.microsoft.com/office/drawing/2016/ink" xmlns:am3d="http://schemas.microsoft.com/office/drawing/2017/model3d" xmlns:o="urn:schemas-microsoft-com:office:office" xmlns:r="http://schemas.openxmlformats.org/officeDocument/2006/relationships" xmlns:m="http://schemas.openxmlformats.org/officeDocument/2006/math" xmlns:v="urn:schemas-microsoft-com:vml" xmlns:wp14="http://schemas.microsoft.com/office/word/2010/wordprocessingDrawing" xmlns:wp="http://schemas.openxmlformats.org/drawingml/2006/wordprocessingDrawing" xmlns:w10="urn:schemas-microsoft-com:office:word" xmlns:w="http://schemas.openxmlformats.org/wordprocessingml/2006/main" xmlns:w14="http://schemas.microsoft.com/office/word/2010/wordml" xmlns:w15="http://schemas.microsoft.com/office/word/2012/wordml" xmlns:w16cid="http://schemas.microsoft.com/office/word/2016/wordml/cid" xmlns:w16se="http://schemas.microsoft.com/office/word/2015/wordml/symex" xmlns:wpg="http://schemas.microsoft.com/office/word/2010/wordprocessingGroup" xmlns:wpi="http://schemas.microsoft.com/office/word/2010/wordprocessingInk" xmlns:wne="http://schemas.microsoft.com/office/word/2006/wordml" xmlns:wps="http://schemas.microsoft.com/office/word/2010/wordprocessingShape" mc:Ignorable="w14 w15 w16se w16cid wp14">
   <w:body>
     <w:p>
+      <w:bookmarkStart w:id="0" w:name="_GoBack"/>
+      <w:bookmarkEnd w:id="0"/>
       <w:r>
         <w:rPr>
           <w:noProof/>
@@ -605,7 +607,7 @@
           <w:r>
             <w:fldChar w:fldCharType="separate"/>
           </w:r>
-          <w:hyperlink w:anchor="_Toc6827322" w:history="1">
+          <w:hyperlink w:anchor="_Toc7006875" w:history="1">
             <w:r>
               <w:rPr>
                 <w:rStyle w:val="Hipervnculo"/>
@@ -633,7 +635,7 @@
                 <w:noProof/>
                 <w:webHidden/>
               </w:rPr>
-              <w:instrText xml:space="preserve"> PAGEREF _Toc6827322 \h </w:instrText>
+              <w:instrText xml:space="preserve"> PAGEREF _Toc7006875 \h </w:instrText>
             </w:r>
             <w:r>
               <w:rPr>
@@ -676,7 +678,7 @@
               <w:lang w:eastAsia="es-MX"/>
             </w:rPr>
           </w:pPr>
-          <w:hyperlink w:anchor="_Toc6827323" w:history="1">
+          <w:hyperlink w:anchor="_Toc7006876" w:history="1">
             <w:r>
               <w:rPr>
                 <w:rStyle w:val="Hipervnculo"/>
@@ -704,7 +706,7 @@
                 <w:noProof/>
                 <w:webHidden/>
               </w:rPr>
-              <w:instrText xml:space="preserve"> PAGEREF _Toc6827323 \h </w:instrText>
+              <w:instrText xml:space="preserve"> PAGEREF _Toc7006876 \h </w:instrText>
             </w:r>
             <w:r>
               <w:rPr>
@@ -747,7 +749,7 @@
               <w:lang w:eastAsia="es-MX"/>
             </w:rPr>
           </w:pPr>
-          <w:hyperlink w:anchor="_Toc6827324" w:history="1">
+          <w:hyperlink w:anchor="_Toc7006877" w:history="1">
             <w:r>
               <w:rPr>
                 <w:rStyle w:val="Hipervnculo"/>
@@ -775,7 +777,7 @@
                 <w:noProof/>
                 <w:webHidden/>
               </w:rPr>
-              <w:instrText xml:space="preserve"> PAGEREF _Toc6827324 \h </w:instrText>
+              <w:instrText xml:space="preserve"> PAGEREF _Toc7006877 \h </w:instrText>
             </w:r>
             <w:r>
               <w:rPr>
@@ -818,7 +820,7 @@
               <w:lang w:eastAsia="es-MX"/>
             </w:rPr>
           </w:pPr>
-          <w:hyperlink w:anchor="_Toc6827325" w:history="1">
+          <w:hyperlink w:anchor="_Toc7006878" w:history="1">
             <w:r>
               <w:rPr>
                 <w:rStyle w:val="Hipervnculo"/>
@@ -846,7 +848,7 @@
                 <w:noProof/>
                 <w:webHidden/>
               </w:rPr>
-              <w:instrText xml:space="preserve"> PAGEREF _Toc6827325 \h </w:instrText>
+              <w:instrText xml:space="preserve"> PAGEREF _Toc7006878 \h </w:instrText>
             </w:r>
             <w:r>
               <w:rPr>
@@ -867,6 +869,219 @@
                 <w:webHidden/>
               </w:rPr>
               <w:t>9</w:t>
+            </w:r>
+            <w:r>
+              <w:rPr>
+                <w:noProof/>
+                <w:webHidden/>
+              </w:rPr>
+              <w:fldChar w:fldCharType="end"/>
+            </w:r>
+          </w:hyperlink>
+        </w:p>
+        <w:p>
+          <w:pPr>
+            <w:pStyle w:val="TDC2"/>
+            <w:tabs>
+              <w:tab w:val="right" w:leader="dot" w:pos="8828"/>
+            </w:tabs>
+            <w:rPr>
+              <w:rFonts w:eastAsiaTheme="minorEastAsia"/>
+              <w:noProof/>
+              <w:lang w:eastAsia="es-MX"/>
+            </w:rPr>
+          </w:pPr>
+          <w:hyperlink w:anchor="_Toc7006879" w:history="1">
+            <w:r>
+              <w:rPr>
+                <w:rStyle w:val="Hipervnculo"/>
+                <w:rFonts w:ascii="Times New Roman" w:hAnsi="Times New Roman" w:cs="Times New Roman"/>
+                <w:noProof/>
+              </w:rPr>
+              <w:t>Polos Dominantes</w:t>
+            </w:r>
+            <w:r>
+              <w:rPr>
+                <w:noProof/>
+                <w:webHidden/>
+              </w:rPr>
+              <w:tab/>
+            </w:r>
+            <w:r>
+              <w:rPr>
+                <w:noProof/>
+                <w:webHidden/>
+              </w:rPr>
+              <w:fldChar w:fldCharType="begin"/>
+            </w:r>
+            <w:r>
+              <w:rPr>
+                <w:noProof/>
+                <w:webHidden/>
+              </w:rPr>
+              <w:instrText xml:space="preserve"> PAGEREF _Toc7006879 \h </w:instrText>
+            </w:r>
+            <w:r>
+              <w:rPr>
+                <w:noProof/>
+                <w:webHidden/>
+              </w:rPr>
+            </w:r>
+            <w:r>
+              <w:rPr>
+                <w:noProof/>
+                <w:webHidden/>
+              </w:rPr>
+              <w:fldChar w:fldCharType="separate"/>
+            </w:r>
+            <w:r>
+              <w:rPr>
+                <w:noProof/>
+                <w:webHidden/>
+              </w:rPr>
+              <w:t>20</w:t>
+            </w:r>
+            <w:r>
+              <w:rPr>
+                <w:noProof/>
+                <w:webHidden/>
+              </w:rPr>
+              <w:fldChar w:fldCharType="end"/>
+            </w:r>
+          </w:hyperlink>
+        </w:p>
+        <w:p>
+          <w:pPr>
+            <w:pStyle w:val="TDC2"/>
+            <w:tabs>
+              <w:tab w:val="right" w:leader="dot" w:pos="8828"/>
+            </w:tabs>
+            <w:rPr>
+              <w:rFonts w:eastAsiaTheme="minorEastAsia"/>
+              <w:noProof/>
+              <w:lang w:eastAsia="es-MX"/>
+            </w:rPr>
+          </w:pPr>
+          <w:hyperlink w:anchor="_Toc7006880" w:history="1">
+            <w:r>
+              <w:rPr>
+                <w:rStyle w:val="Hipervnculo"/>
+                <w:rFonts w:ascii="Times New Roman" w:hAnsi="Times New Roman" w:cs="Times New Roman"/>
+                <w:noProof/>
+              </w:rPr>
+              <w:t>Procedimiento A</w:t>
+            </w:r>
+            <w:r>
+              <w:rPr>
+                <w:noProof/>
+                <w:webHidden/>
+              </w:rPr>
+              <w:tab/>
+            </w:r>
+            <w:r>
+              <w:rPr>
+                <w:noProof/>
+                <w:webHidden/>
+              </w:rPr>
+              <w:fldChar w:fldCharType="begin"/>
+            </w:r>
+            <w:r>
+              <w:rPr>
+                <w:noProof/>
+                <w:webHidden/>
+              </w:rPr>
+              <w:instrText xml:space="preserve"> PAGEREF _Toc7006880 \h </w:instrText>
+            </w:r>
+            <w:r>
+              <w:rPr>
+                <w:noProof/>
+                <w:webHidden/>
+              </w:rPr>
+            </w:r>
+            <w:r>
+              <w:rPr>
+                <w:noProof/>
+                <w:webHidden/>
+              </w:rPr>
+              <w:fldChar w:fldCharType="separate"/>
+            </w:r>
+            <w:r>
+              <w:rPr>
+                <w:noProof/>
+                <w:webHidden/>
+              </w:rPr>
+              <w:t>21</w:t>
+            </w:r>
+            <w:r>
+              <w:rPr>
+                <w:noProof/>
+                <w:webHidden/>
+              </w:rPr>
+              <w:fldChar w:fldCharType="end"/>
+            </w:r>
+          </w:hyperlink>
+        </w:p>
+        <w:p>
+          <w:pPr>
+            <w:pStyle w:val="TDC2"/>
+            <w:tabs>
+              <w:tab w:val="right" w:leader="dot" w:pos="8828"/>
+            </w:tabs>
+            <w:rPr>
+              <w:rFonts w:eastAsiaTheme="minorEastAsia"/>
+              <w:noProof/>
+              <w:lang w:eastAsia="es-MX"/>
+            </w:rPr>
+          </w:pPr>
+          <w:hyperlink w:anchor="_Toc7006881" w:history="1">
+            <w:r>
+              <w:rPr>
+                <w:rStyle w:val="Hipervnculo"/>
+                <w:rFonts w:ascii="Times New Roman" w:hAnsi="Times New Roman" w:cs="Times New Roman"/>
+                <w:noProof/>
+              </w:rPr>
+              <w:t>Procedimiento B</w:t>
+            </w:r>
+            <w:r>
+              <w:rPr>
+                <w:noProof/>
+                <w:webHidden/>
+              </w:rPr>
+              <w:tab/>
+            </w:r>
+            <w:r>
+              <w:rPr>
+                <w:noProof/>
+                <w:webHidden/>
+              </w:rPr>
+              <w:fldChar w:fldCharType="begin"/>
+            </w:r>
+            <w:r>
+              <w:rPr>
+                <w:noProof/>
+                <w:webHidden/>
+              </w:rPr>
+              <w:instrText xml:space="preserve"> PAGEREF _Toc7006881 \h </w:instrText>
+            </w:r>
+            <w:r>
+              <w:rPr>
+                <w:noProof/>
+                <w:webHidden/>
+              </w:rPr>
+            </w:r>
+            <w:r>
+              <w:rPr>
+                <w:noProof/>
+                <w:webHidden/>
+              </w:rPr>
+              <w:fldChar w:fldCharType="separate"/>
+            </w:r>
+            <w:r>
+              <w:rPr>
+                <w:noProof/>
+                <w:webHidden/>
+              </w:rPr>
+              <w:t>23</w:t>
             </w:r>
             <w:r>
               <w:rPr>
@@ -889,7 +1104,7 @@
               <w:lang w:eastAsia="es-MX"/>
             </w:rPr>
           </w:pPr>
-          <w:hyperlink w:anchor="_Toc6827326" w:history="1">
+          <w:hyperlink w:anchor="_Toc7006882" w:history="1">
             <w:r>
               <w:rPr>
                 <w:rStyle w:val="Hipervnculo"/>
@@ -917,7 +1132,7 @@
                 <w:noProof/>
                 <w:webHidden/>
               </w:rPr>
-              <w:instrText xml:space="preserve"> PAGEREF _Toc6827326 \h </w:instrText>
+              <w:instrText xml:space="preserve"> PAGEREF _Toc7006882 \h </w:instrText>
             </w:r>
             <w:r>
               <w:rPr>
@@ -937,7 +1152,7 @@
                 <w:noProof/>
                 <w:webHidden/>
               </w:rPr>
-              <w:t>16</w:t>
+              <w:t>27</w:t>
             </w:r>
             <w:r>
               <w:rPr>
@@ -960,14 +1175,14 @@
               <w:lang w:eastAsia="es-MX"/>
             </w:rPr>
           </w:pPr>
-          <w:hyperlink w:anchor="_Toc6827327" w:history="1">
+          <w:hyperlink w:anchor="_Toc7006883" w:history="1">
             <w:r>
               <w:rPr>
                 <w:rStyle w:val="Hipervnculo"/>
-                <w:rFonts w:ascii="Times New Roman" w:hAnsi="Times New Roman" w:cs="Times New Roman"/>
                 <w:noProof/>
-              </w:rPr>
-              <w:t>Bibliografía.</w:t>
+                <w:lang w:val="es-ES"/>
+              </w:rPr>
+              <w:t>Bibliografía</w:t>
             </w:r>
             <w:r>
               <w:rPr>
@@ -988,7 +1203,7 @@
                 <w:noProof/>
                 <w:webHidden/>
               </w:rPr>
-              <w:instrText xml:space="preserve"> PAGEREF _Toc6827327 \h </w:instrText>
+              <w:instrText xml:space="preserve"> PAGEREF _Toc7006883 \h </w:instrText>
             </w:r>
             <w:r>
               <w:rPr>
@@ -1008,7 +1223,7 @@
                 <w:noProof/>
                 <w:webHidden/>
               </w:rPr>
-              <w:t>17</w:t>
+              <w:t>28</w:t>
             </w:r>
             <w:r>
               <w:rPr>
@@ -1031,14 +1246,14 @@
               <w:lang w:eastAsia="es-MX"/>
             </w:rPr>
           </w:pPr>
-          <w:hyperlink w:anchor="_Toc6827328" w:history="1">
+          <w:hyperlink w:anchor="_Toc7006884" w:history="1">
             <w:r>
               <w:rPr>
                 <w:rStyle w:val="Hipervnculo"/>
+                <w:rFonts w:ascii="Times New Roman" w:hAnsi="Times New Roman" w:cs="Times New Roman"/>
                 <w:noProof/>
-                <w:lang w:val="es-ES"/>
-              </w:rPr>
-              <w:t>Bibliografía</w:t>
+              </w:rPr>
+              <w:t>Anexos</w:t>
             </w:r>
             <w:r>
               <w:rPr>
@@ -1059,7 +1274,7 @@
                 <w:noProof/>
                 <w:webHidden/>
               </w:rPr>
-              <w:instrText xml:space="preserve"> PAGEREF _Toc6827328 \h </w:instrText>
+              <w:instrText xml:space="preserve"> PAGEREF _Toc7006884 \h </w:instrText>
             </w:r>
             <w:r>
               <w:rPr>
@@ -1079,78 +1294,7 @@
                 <w:noProof/>
                 <w:webHidden/>
               </w:rPr>
-              <w:t>17</w:t>
-            </w:r>
-            <w:r>
-              <w:rPr>
-                <w:noProof/>
-                <w:webHidden/>
-              </w:rPr>
-              <w:fldChar w:fldCharType="end"/>
-            </w:r>
-          </w:hyperlink>
-        </w:p>
-        <w:p>
-          <w:pPr>
-            <w:pStyle w:val="TDC1"/>
-            <w:tabs>
-              <w:tab w:val="right" w:leader="dot" w:pos="8828"/>
-            </w:tabs>
-            <w:rPr>
-              <w:rFonts w:eastAsiaTheme="minorEastAsia"/>
-              <w:noProof/>
-              <w:lang w:eastAsia="es-MX"/>
-            </w:rPr>
-          </w:pPr>
-          <w:hyperlink w:anchor="_Toc6827329" w:history="1">
-            <w:r>
-              <w:rPr>
-                <w:rStyle w:val="Hipervnculo"/>
-                <w:rFonts w:ascii="Times New Roman" w:hAnsi="Times New Roman" w:cs="Times New Roman"/>
-                <w:noProof/>
-              </w:rPr>
-              <w:t>Anexos</w:t>
-            </w:r>
-            <w:r>
-              <w:rPr>
-                <w:noProof/>
-                <w:webHidden/>
-              </w:rPr>
-              <w:tab/>
-            </w:r>
-            <w:r>
-              <w:rPr>
-                <w:noProof/>
-                <w:webHidden/>
-              </w:rPr>
-              <w:fldChar w:fldCharType="begin"/>
-            </w:r>
-            <w:r>
-              <w:rPr>
-                <w:noProof/>
-                <w:webHidden/>
-              </w:rPr>
-              <w:instrText xml:space="preserve"> PAGEREF _Toc6827329 \h </w:instrText>
-            </w:r>
-            <w:r>
-              <w:rPr>
-                <w:noProof/>
-                <w:webHidden/>
-              </w:rPr>
-            </w:r>
-            <w:r>
-              <w:rPr>
-                <w:noProof/>
-                <w:webHidden/>
-              </w:rPr>
-              <w:fldChar w:fldCharType="separate"/>
-            </w:r>
-            <w:r>
-              <w:rPr>
-                <w:noProof/>
-                <w:webHidden/>
-              </w:rPr>
-              <w:t>17</w:t>
+              <w:t>29</w:t>
             </w:r>
             <w:r>
               <w:rPr>
@@ -1173,14 +1317,14 @@
               <w:lang w:eastAsia="es-MX"/>
             </w:rPr>
           </w:pPr>
-          <w:hyperlink w:anchor="_Toc6827330" w:history="1">
+          <w:hyperlink w:anchor="_Toc7006885" w:history="1">
             <w:r>
               <w:rPr>
                 <w:rStyle w:val="Hipervnculo"/>
                 <w:rFonts w:ascii="Times New Roman" w:hAnsi="Times New Roman" w:cs="Times New Roman"/>
                 <w:noProof/>
               </w:rPr>
-              <w:t>Preguntas y Diagramas.</w:t>
+              <w:t>Preguntas</w:t>
             </w:r>
             <w:r>
               <w:rPr>
@@ -1201,7 +1345,7 @@
                 <w:noProof/>
                 <w:webHidden/>
               </w:rPr>
-              <w:instrText xml:space="preserve"> PAGEREF _Toc6827330 \h </w:instrText>
+              <w:instrText xml:space="preserve"> PAGEREF _Toc7006885 \h </w:instrText>
             </w:r>
             <w:r>
               <w:rPr>
@@ -1221,7 +1365,7 @@
                 <w:noProof/>
                 <w:webHidden/>
               </w:rPr>
-              <w:t>17</w:t>
+              <w:t>29</w:t>
             </w:r>
             <w:r>
               <w:rPr>
@@ -1244,7 +1388,7 @@
               <w:lang w:eastAsia="es-MX"/>
             </w:rPr>
           </w:pPr>
-          <w:hyperlink w:anchor="_Toc6827331" w:history="1">
+          <w:hyperlink w:anchor="_Toc7006886" w:history="1">
             <w:r>
               <w:rPr>
                 <w:rStyle w:val="Hipervnculo"/>
@@ -1272,7 +1416,7 @@
                 <w:noProof/>
                 <w:webHidden/>
               </w:rPr>
-              <w:instrText xml:space="preserve"> PAGEREF _Toc6827331 \h </w:instrText>
+              <w:instrText xml:space="preserve"> PAGEREF _Toc7006886 \h </w:instrText>
             </w:r>
             <w:r>
               <w:rPr>
@@ -1292,7 +1436,7 @@
                 <w:noProof/>
                 <w:webHidden/>
               </w:rPr>
-              <w:t>17</w:t>
+              <w:t>30</w:t>
             </w:r>
             <w:r>
               <w:rPr>
@@ -1342,7 +1486,7 @@
           <w:szCs w:val="36"/>
         </w:rPr>
       </w:pPr>
-      <w:bookmarkStart w:id="0" w:name="_Toc6827322"/>
+      <w:bookmarkStart w:id="1" w:name="_Toc7006875"/>
       <w:r>
         <w:rPr>
           <w:rFonts w:ascii="Times New Roman" w:hAnsi="Times New Roman" w:cs="Times New Roman"/>
@@ -1353,7 +1497,7 @@
         <w:lastRenderedPageBreak/>
         <w:t>Objetivo</w:t>
       </w:r>
-      <w:bookmarkEnd w:id="0"/>
+      <w:bookmarkEnd w:id="1"/>
     </w:p>
     <w:p>
       <w:pPr>
@@ -1381,7 +1525,7 @@
           <w:szCs w:val="36"/>
         </w:rPr>
       </w:pPr>
-      <w:bookmarkStart w:id="1" w:name="_Toc6827323"/>
+      <w:bookmarkStart w:id="2" w:name="_Toc7006876"/>
       <w:r>
         <w:rPr>
           <w:rFonts w:ascii="Times New Roman" w:hAnsi="Times New Roman" w:cs="Times New Roman"/>
@@ -1391,11 +1535,19 @@
         </w:rPr>
         <w:t>Introducción</w:t>
       </w:r>
-      <w:bookmarkEnd w:id="1"/>
-    </w:p>
-    <w:p>
-      <w:r>
-        <w:t xml:space="preserve">La presente práctica es una descripción de como se representan los sistemas de primer y segundo orden para comprender su comportamiento y entender la importancia de sus parámetros, esto se realiza para más adelante estudiar las teorías de control que se le pueden aplicar a dichos sistemas. A lo largo del reporte encontrara representaciones y simulaciones realizadas en computadora utilizando el software de procesamiento matemático MATLAB. </w:t>
+      <w:bookmarkEnd w:id="2"/>
+    </w:p>
+    <w:p>
+      <w:r>
+        <w:t xml:space="preserve">La presente práctica es una descripción de </w:t>
+      </w:r>
+      <w:proofErr w:type="spellStart"/>
+      <w:r>
+        <w:t>como</w:t>
+      </w:r>
+      <w:proofErr w:type="spellEnd"/>
+      <w:r>
+        <w:t xml:space="preserve"> se representan los sistemas de primer y segundo orden para comprender su comportamiento y entender la importancia de sus parámetros, esto se realiza para más adelante estudiar las teorías de control que se le pueden aplicar a dichos sistemas. A lo largo del reporte encontrara representaciones y simulaciones realizadas en computadora utilizando el software de procesamiento matemático MATLAB. </w:t>
       </w:r>
     </w:p>
     <w:p>
@@ -1408,7 +1560,7 @@
           <w:szCs w:val="36"/>
         </w:rPr>
       </w:pPr>
-      <w:bookmarkStart w:id="2" w:name="_Toc6827324"/>
+      <w:bookmarkStart w:id="3" w:name="_Toc7006877"/>
       <w:r>
         <w:rPr>
           <w:rFonts w:ascii="Times New Roman" w:hAnsi="Times New Roman" w:cs="Times New Roman"/>
@@ -1418,7 +1570,7 @@
         </w:rPr>
         <w:t>Marco Teórico.</w:t>
       </w:r>
-      <w:bookmarkEnd w:id="2"/>
+      <w:bookmarkEnd w:id="3"/>
     </w:p>
     <w:p>
       <w:pPr>
@@ -1532,7 +1684,23 @@
           <w:rFonts w:ascii="Times New Roman" w:hAnsi="Times New Roman" w:cs="Times New Roman"/>
           <w:sz w:val="24"/>
         </w:rPr>
-        <w:t xml:space="preserve">La forma de entrada a la que el sistema estará sujeto con mayor frecuencia bajo una operación normal determina cual de las señales de entrada típicas se debe usar para analizar las características del sistema. </w:t>
+        <w:t xml:space="preserve">La forma de entrada a la que el sistema estará sujeto con mayor frecuencia bajo una operación normal determina </w:t>
+      </w:r>
+      <w:proofErr w:type="spellStart"/>
+      <w:r>
+        <w:rPr>
+          <w:rFonts w:ascii="Times New Roman" w:hAnsi="Times New Roman" w:cs="Times New Roman"/>
+          <w:sz w:val="24"/>
+        </w:rPr>
+        <w:t>cual</w:t>
+      </w:r>
+      <w:proofErr w:type="spellEnd"/>
+      <w:r>
+        <w:rPr>
+          <w:rFonts w:ascii="Times New Roman" w:hAnsi="Times New Roman" w:cs="Times New Roman"/>
+          <w:sz w:val="24"/>
+        </w:rPr>
+        <w:t xml:space="preserve"> de las señales de entrada típicas se debe usar para analizar las características del sistema. </w:t>
       </w:r>
     </w:p>
     <w:p>
@@ -1578,7 +1746,23 @@
           <w:rFonts w:ascii="Times New Roman" w:hAnsi="Times New Roman" w:cs="Times New Roman"/>
           <w:sz w:val="24"/>
         </w:rPr>
-        <w:t xml:space="preserve"> seria una buena señal de prueba. </w:t>
+        <w:t xml:space="preserve"> </w:t>
+      </w:r>
+      <w:proofErr w:type="spellStart"/>
+      <w:r>
+        <w:rPr>
+          <w:rFonts w:ascii="Times New Roman" w:hAnsi="Times New Roman" w:cs="Times New Roman"/>
+          <w:sz w:val="24"/>
+        </w:rPr>
+        <w:t>seria</w:t>
+      </w:r>
+      <w:proofErr w:type="spellEnd"/>
+      <w:r>
+        <w:rPr>
+          <w:rFonts w:ascii="Times New Roman" w:hAnsi="Times New Roman" w:cs="Times New Roman"/>
+          <w:sz w:val="24"/>
+        </w:rPr>
+        <w:t xml:space="preserve"> una buena señal de prueba. </w:t>
       </w:r>
     </w:p>
     <w:p>
@@ -2859,7 +3043,23 @@
           <w:rFonts w:ascii="Times New Roman" w:eastAsiaTheme="minorEastAsia" w:hAnsi="Times New Roman" w:cs="Times New Roman"/>
           <w:sz w:val="24"/>
         </w:rPr>
-        <w:t xml:space="preserve">La respuesta ante una entrada impulso unitario, se muestra en la Figura 2, para obtener la respuesta analítica se usa el procedimiento que se llevo a cabo para la respuesta escalón unitario. </w:t>
+        <w:t xml:space="preserve">La respuesta ante una entrada impulso unitario, se muestra en la Figura 2, para obtener la respuesta analítica se usa el procedimiento que se </w:t>
+      </w:r>
+      <w:proofErr w:type="spellStart"/>
+      <w:r>
+        <w:rPr>
+          <w:rFonts w:ascii="Times New Roman" w:eastAsiaTheme="minorEastAsia" w:hAnsi="Times New Roman" w:cs="Times New Roman"/>
+          <w:sz w:val="24"/>
+        </w:rPr>
+        <w:t>llevo</w:t>
+      </w:r>
+      <w:proofErr w:type="spellEnd"/>
+      <w:r>
+        <w:rPr>
+          <w:rFonts w:ascii="Times New Roman" w:eastAsiaTheme="minorEastAsia" w:hAnsi="Times New Roman" w:cs="Times New Roman"/>
+          <w:sz w:val="24"/>
+        </w:rPr>
+        <w:t xml:space="preserve"> a cabo para la respuesta escalón unitario. </w:t>
       </w:r>
     </w:p>
     <w:p>
@@ -3104,11 +3304,13 @@
       <w:pPr>
         <w:rPr>
           <w:rFonts w:ascii="Times New Roman" w:hAnsi="Times New Roman" w:cs="Times New Roman"/>
-        </w:rPr>
-      </w:pPr>
-      <w:r>
-        <w:rPr>
-          <w:rFonts w:ascii="Times New Roman" w:hAnsi="Times New Roman" w:cs="Times New Roman"/>
+          <w:sz w:val="24"/>
+        </w:rPr>
+      </w:pPr>
+      <w:r>
+        <w:rPr>
+          <w:rFonts w:ascii="Times New Roman" w:hAnsi="Times New Roman" w:cs="Times New Roman"/>
+          <w:sz w:val="24"/>
         </w:rPr>
         <w:t xml:space="preserve">La función de transferencia es: </w:t>
       </w:r>
@@ -3231,11 +3433,13 @@
         <w:jc w:val="both"/>
         <w:rPr>
           <w:rFonts w:ascii="Times New Roman" w:eastAsiaTheme="minorEastAsia" w:hAnsi="Times New Roman" w:cs="Times New Roman"/>
-        </w:rPr>
-      </w:pPr>
-      <w:r>
-        <w:rPr>
-          <w:rFonts w:ascii="Times New Roman" w:eastAsiaTheme="minorEastAsia" w:hAnsi="Times New Roman" w:cs="Times New Roman"/>
+          <w:sz w:val="24"/>
+        </w:rPr>
+      </w:pPr>
+      <w:r>
+        <w:rPr>
+          <w:rFonts w:ascii="Times New Roman" w:eastAsiaTheme="minorEastAsia" w:hAnsi="Times New Roman" w:cs="Times New Roman"/>
+          <w:sz w:val="24"/>
         </w:rPr>
         <w:t xml:space="preserve">Podemos apreciar que ante esta señal de prueba se produce un error en régimen permanente o también llamado error en estado estable. </w:t>
       </w:r>
@@ -3245,11 +3449,13 @@
         <w:jc w:val="both"/>
         <w:rPr>
           <w:rFonts w:ascii="Times New Roman" w:hAnsi="Times New Roman" w:cs="Times New Roman"/>
-        </w:rPr>
-      </w:pPr>
-      <w:r>
-        <w:rPr>
-          <w:rFonts w:ascii="Times New Roman" w:eastAsiaTheme="minorEastAsia" w:hAnsi="Times New Roman" w:cs="Times New Roman"/>
+          <w:sz w:val="24"/>
+        </w:rPr>
+      </w:pPr>
+      <w:r>
+        <w:rPr>
+          <w:rFonts w:ascii="Times New Roman" w:eastAsiaTheme="minorEastAsia" w:hAnsi="Times New Roman" w:cs="Times New Roman"/>
+          <w:sz w:val="24"/>
         </w:rPr>
         <w:t xml:space="preserve">El </w:t>
       </w:r>
@@ -3257,12 +3463,14 @@
         <w:rPr>
           <w:rFonts w:ascii="Times New Roman" w:eastAsiaTheme="minorEastAsia" w:hAnsi="Times New Roman" w:cs="Times New Roman"/>
           <w:b/>
+          <w:sz w:val="24"/>
         </w:rPr>
         <w:t xml:space="preserve">error en estado estable </w:t>
       </w:r>
       <w:r>
         <w:rPr>
           <w:rFonts w:ascii="Times New Roman" w:eastAsiaTheme="minorEastAsia" w:hAnsi="Times New Roman" w:cs="Times New Roman"/>
+          <w:sz w:val="24"/>
         </w:rPr>
         <w:t xml:space="preserve">se refiere a que la salida de un sistema en estado estable no coincide exactamente con la entrada. Este error indica la precisión del sistema. </w:t>
       </w:r>
@@ -3972,7 +4180,6 @@
           <w:rFonts w:ascii="Times New Roman" w:eastAsiaTheme="minorEastAsia" w:hAnsi="Times New Roman" w:cs="Times New Roman"/>
           <w:sz w:val="24"/>
         </w:rPr>
-        <w:lastRenderedPageBreak/>
         <w:t xml:space="preserve">La función de transferencia normalizada de un sistema de segundo orden es: </w:t>
       </w:r>
     </w:p>
@@ -5212,6 +5419,7 @@
             <w:rFonts w:ascii="Cambria Math" w:eastAsiaTheme="minorEastAsia" w:hAnsi="Cambria Math" w:cs="Times New Roman"/>
             <w:sz w:val="24"/>
           </w:rPr>
+          <w:lastRenderedPageBreak/>
           <m:t xml:space="preserve">-1&lt;ζ&lt;0,  </m:t>
         </m:r>
         <m:sSub>
@@ -5316,7 +5524,6 @@
         <w:rPr>
           <w:noProof/>
         </w:rPr>
-        <w:lastRenderedPageBreak/>
         <w:drawing>
           <wp:inline distT="0" distB="0" distL="0" distR="0" wp14:anchorId="1BFCDF78" wp14:editId="560C0799">
             <wp:extent cx="2124075" cy="763094"/>
@@ -6358,6 +6565,7 @@
         <w:rPr>
           <w:noProof/>
         </w:rPr>
+        <w:lastRenderedPageBreak/>
         <w:drawing>
           <wp:inline distT="0" distB="0" distL="0" distR="0" wp14:anchorId="1E81731E" wp14:editId="7B76ACD6">
             <wp:extent cx="3152775" cy="2247900"/>
@@ -6417,7 +6625,7 @@
           <w:szCs w:val="36"/>
         </w:rPr>
       </w:pPr>
-      <w:bookmarkStart w:id="3" w:name="_Toc6827325"/>
+      <w:bookmarkStart w:id="4" w:name="_Toc7006878"/>
       <w:r>
         <w:rPr>
           <w:rFonts w:ascii="Times New Roman" w:hAnsi="Times New Roman" w:cs="Times New Roman"/>
@@ -6425,10 +6633,9 @@
           <w:sz w:val="36"/>
           <w:szCs w:val="36"/>
         </w:rPr>
-        <w:lastRenderedPageBreak/>
         <w:t>Desarrollo</w:t>
       </w:r>
-      <w:bookmarkEnd w:id="3"/>
+      <w:bookmarkEnd w:id="4"/>
     </w:p>
     <w:p>
       <w:pPr>
@@ -6592,6 +6799,7 @@
         <w:rPr>
           <w:noProof/>
         </w:rPr>
+        <w:lastRenderedPageBreak/>
         <w:drawing>
           <wp:inline distT="0" distB="0" distL="0" distR="0" wp14:anchorId="1308E566" wp14:editId="7E073392">
             <wp:extent cx="5334000" cy="4000500"/>
@@ -6674,7 +6882,21 @@
         <w:rPr>
           <w:rFonts w:ascii="Times New Roman" w:hAnsi="Times New Roman" w:cs="Times New Roman"/>
         </w:rPr>
-        <w:t>Se puede observar que cuando el valor de a es mas grande</w:t>
+        <w:t xml:space="preserve">Se puede observar que cuando el valor de a es </w:t>
+      </w:r>
+      <w:proofErr w:type="spellStart"/>
+      <w:r>
+        <w:rPr>
+          <w:rFonts w:ascii="Times New Roman" w:hAnsi="Times New Roman" w:cs="Times New Roman"/>
+        </w:rPr>
+        <w:t>mas</w:t>
+      </w:r>
+      <w:proofErr w:type="spellEnd"/>
+      <w:r>
+        <w:rPr>
+          <w:rFonts w:ascii="Times New Roman" w:hAnsi="Times New Roman" w:cs="Times New Roman"/>
+        </w:rPr>
+        <w:t xml:space="preserve"> grande</w:t>
       </w:r>
       <w:r>
         <w:rPr>
@@ -6862,7 +7084,6 @@
         <w:rPr>
           <w:rFonts w:ascii="Times New Roman" w:eastAsiaTheme="minorEastAsia" w:hAnsi="Times New Roman" w:cs="Times New Roman"/>
         </w:rPr>
-        <w:lastRenderedPageBreak/>
         <w:t xml:space="preserve">Para el primer valor de a, como se muestra en la Figura 4, la respuesta al escalón crece hasta el infinito, y como no tiende a un valor conocido, el tiempo de levantamiento esta indeterminado. </w:t>
       </w:r>
     </w:p>
@@ -6941,7 +7162,21 @@
         <w:rPr>
           <w:rFonts w:ascii="Times New Roman" w:eastAsiaTheme="minorEastAsia" w:hAnsi="Times New Roman" w:cs="Times New Roman"/>
         </w:rPr>
-        <w:t xml:space="preserve"> se muestran a continuación.</w:t>
+        <w:t xml:space="preserve"> se muestran a contin</w:t>
+      </w:r>
+      <w:proofErr w:type="spellStart"/>
+      <w:r>
+        <w:rPr>
+          <w:rFonts w:ascii="Times New Roman" w:eastAsiaTheme="minorEastAsia" w:hAnsi="Times New Roman" w:cs="Times New Roman"/>
+        </w:rPr>
+        <w:t>uación</w:t>
+      </w:r>
+      <w:proofErr w:type="spellEnd"/>
+      <w:r>
+        <w:rPr>
+          <w:rFonts w:ascii="Times New Roman" w:eastAsiaTheme="minorEastAsia" w:hAnsi="Times New Roman" w:cs="Times New Roman"/>
+        </w:rPr>
+        <w:t>.</w:t>
       </w:r>
       <w:r>
         <w:rPr>
@@ -6962,6 +7197,7 @@
         <w:rPr>
           <w:noProof/>
         </w:rPr>
+        <w:lastRenderedPageBreak/>
         <w:drawing>
           <wp:inline distT="0" distB="0" distL="0" distR="0" wp14:anchorId="274FC763" wp14:editId="6CF6FA77">
             <wp:extent cx="3886200" cy="557383"/>
@@ -7018,7 +7254,21 @@
         <w:rPr>
           <w:rFonts w:ascii="Times New Roman" w:eastAsiaTheme="minorEastAsia" w:hAnsi="Times New Roman" w:cs="Times New Roman"/>
         </w:rPr>
-        <w:t xml:space="preserve">Debido a que, el primer tiempo de asentamiento, no tiende a un valor; el resultado es infinito. Para los demás valores se pueden corroborar con la grafica e la Figura 4. </w:t>
+        <w:t xml:space="preserve">Debido a que, el primer tiempo de asentamiento, no tiende a un valor; el resultado es infinito. Para los demás valores se pueden corroborar con la </w:t>
+      </w:r>
+      <w:proofErr w:type="spellStart"/>
+      <w:r>
+        <w:rPr>
+          <w:rFonts w:ascii="Times New Roman" w:eastAsiaTheme="minorEastAsia" w:hAnsi="Times New Roman" w:cs="Times New Roman"/>
+        </w:rPr>
+        <w:t>grafica</w:t>
+      </w:r>
+      <w:proofErr w:type="spellEnd"/>
+      <w:r>
+        <w:rPr>
+          <w:rFonts w:ascii="Times New Roman" w:eastAsiaTheme="minorEastAsia" w:hAnsi="Times New Roman" w:cs="Times New Roman"/>
+        </w:rPr>
+        <w:t xml:space="preserve"> e la Figura 4. </w:t>
       </w:r>
     </w:p>
     <w:p>
@@ -7549,7 +7799,6 @@
         <w:rPr>
           <w:rFonts w:ascii="Times New Roman" w:eastAsiaTheme="minorEastAsia" w:hAnsi="Times New Roman" w:cs="Times New Roman"/>
         </w:rPr>
-        <w:lastRenderedPageBreak/>
         <w:t xml:space="preserve">En las siguientes Figuras se muestran los polos graficados para cada sistema dado. </w:t>
       </w:r>
     </w:p>
@@ -7688,6 +7937,7 @@
         <w:rPr>
           <w:noProof/>
         </w:rPr>
+        <w:lastRenderedPageBreak/>
         <w:drawing>
           <wp:inline distT="0" distB="0" distL="0" distR="0" wp14:anchorId="011A2975" wp14:editId="5742EDCE">
             <wp:extent cx="3457575" cy="2593181"/>
@@ -7975,7 +8225,6 @@
         <w:rPr>
           <w:rFonts w:ascii="Times New Roman" w:eastAsiaTheme="minorEastAsia" w:hAnsi="Times New Roman" w:cs="Times New Roman"/>
         </w:rPr>
-        <w:lastRenderedPageBreak/>
         <w:t>Para el sistema</w:t>
       </w:r>
     </w:p>
@@ -8100,6 +8349,7 @@
         <w:rPr>
           <w:noProof/>
         </w:rPr>
+        <w:lastRenderedPageBreak/>
         <w:drawing>
           <wp:inline distT="0" distB="0" distL="0" distR="0" wp14:anchorId="49E41DB3" wp14:editId="0178E8D5">
             <wp:extent cx="3381375" cy="2536031"/>
@@ -8387,7 +8637,6 @@
         <w:rPr>
           <w:rFonts w:ascii="Times New Roman" w:hAnsi="Times New Roman" w:cs="Times New Roman"/>
         </w:rPr>
-        <w:lastRenderedPageBreak/>
         <w:t>A continuación, se presentan los valores</w:t>
       </w:r>
       <w:r>
@@ -8573,6 +8822,7 @@
         <w:rPr>
           <w:noProof/>
         </w:rPr>
+        <w:lastRenderedPageBreak/>
         <w:drawing>
           <wp:inline distT="0" distB="0" distL="0" distR="0" wp14:anchorId="13CBFBB2" wp14:editId="13839536">
             <wp:extent cx="3248025" cy="676275"/>
@@ -8823,6 +9073,7 @@
     <w:p>
       <w:pPr>
         <w:ind w:left="426"/>
+        <w:jc w:val="both"/>
         <w:rPr>
           <w:rFonts w:ascii="Times New Roman" w:hAnsi="Times New Roman" w:cs="Times New Roman"/>
         </w:rPr>
@@ -9009,7 +9260,6 @@
         <w:rPr>
           <w:rFonts w:ascii="Times New Roman" w:hAnsi="Times New Roman" w:cs="Times New Roman"/>
         </w:rPr>
-        <w:lastRenderedPageBreak/>
         <w:t xml:space="preserve">Crear la función de transferencia. </w:t>
       </w:r>
     </w:p>
@@ -9212,6 +9462,7 @@
         <w:rPr>
           <w:rFonts w:ascii="Times New Roman" w:hAnsi="Times New Roman" w:cs="Times New Roman"/>
         </w:rPr>
+        <w:lastRenderedPageBreak/>
         <w:t xml:space="preserve">En la Figura 10 se muestran las diferentes respuestas, dependiendo el valor de </w:t>
       </w:r>
       <m:oMath>
@@ -10022,7 +10273,21 @@
         <w:rPr>
           <w:rFonts w:ascii="Times New Roman" w:eastAsiaTheme="minorEastAsia" w:hAnsi="Times New Roman" w:cs="Times New Roman"/>
         </w:rPr>
-        <w:t xml:space="preserve">Para al ultimo caso, se presenta un movimiento críticamente amortiguado en el cual obtenemos un valor infinito para el tiempo en el que se produce el primer pico, esto es debido a que este sistema no oscila para llegar a su punto de equilibrio. </w:t>
+        <w:t xml:space="preserve">Para al </w:t>
+      </w:r>
+      <w:proofErr w:type="spellStart"/>
+      <w:r>
+        <w:rPr>
+          <w:rFonts w:ascii="Times New Roman" w:eastAsiaTheme="minorEastAsia" w:hAnsi="Times New Roman" w:cs="Times New Roman"/>
+        </w:rPr>
+        <w:t>ultimo</w:t>
+      </w:r>
+      <w:proofErr w:type="spellEnd"/>
+      <w:r>
+        <w:rPr>
+          <w:rFonts w:ascii="Times New Roman" w:eastAsiaTheme="minorEastAsia" w:hAnsi="Times New Roman" w:cs="Times New Roman"/>
+        </w:rPr>
+        <w:t xml:space="preserve"> caso, se presenta un movimiento críticamente amortiguado en el cual obtenemos un valor infinito para el tiempo en el que se produce el primer pico, esto es debido a que este sistema no oscila para llegar a su punto de equilibrio. </w:t>
       </w:r>
     </w:p>
     <w:p>
@@ -10259,6 +10524,7 @@
         <w:rPr>
           <w:rFonts w:ascii="Times New Roman" w:eastAsiaTheme="minorEastAsia" w:hAnsi="Times New Roman" w:cs="Times New Roman"/>
         </w:rPr>
+        <w:lastRenderedPageBreak/>
         <w:t>Debido a que el ultimo sistema presenta un movimiento críticamente amortiguado para el cual no se produce un movimiento oscilatorio y solo tiende al punto de equilibrio (sin llegar a él) el tiempo de levantamiento es infinito, es decir, que nunca llega a su 100%</w:t>
       </w:r>
     </w:p>
@@ -10462,7 +10728,21 @@
         <w:rPr>
           <w:rFonts w:ascii="Times New Roman" w:hAnsi="Times New Roman" w:cs="Times New Roman"/>
         </w:rPr>
-        <w:t xml:space="preserve">En este resultado del sobrepaso, hay dos casos a analizar; el primer valor correspondiente a un movimiento oscilatorio y el ultimo valor que corresponde a un movimiento críticamente amortiguado. Para el primer caso; el sobrepaso es 100% ya que rebasa su “punto de equilibrio” (el cual es inexistente), y para el ultimo caso el sobrepaso es cero porque el tipo de movimiento nunca rebasa su punto de equilibrio. </w:t>
+        <w:t xml:space="preserve">En este resultado del sobrepaso, hay dos casos a analizar; el primer valor correspondiente a un movimiento oscilatorio y el ultimo valor que corresponde a un movimiento críticamente amortiguado. Para el primer caso; el sobrepaso es 100% ya que rebasa su “punto de equilibrio” (el cual es inexistente), y para el </w:t>
+      </w:r>
+      <w:proofErr w:type="spellStart"/>
+      <w:r>
+        <w:rPr>
+          <w:rFonts w:ascii="Times New Roman" w:hAnsi="Times New Roman" w:cs="Times New Roman"/>
+        </w:rPr>
+        <w:t>ultimo</w:t>
+      </w:r>
+      <w:proofErr w:type="spellEnd"/>
+      <w:r>
+        <w:rPr>
+          <w:rFonts w:ascii="Times New Roman" w:hAnsi="Times New Roman" w:cs="Times New Roman"/>
+        </w:rPr>
+        <w:t xml:space="preserve"> caso el sobrepaso es cero porque el tipo de movimiento nunca rebasa su punto de equilibrio. </w:t>
       </w:r>
     </w:p>
     <w:p>
@@ -10954,7 +11234,6 @@
         <w:rPr>
           <w:rFonts w:ascii="Times New Roman" w:hAnsi="Times New Roman" w:cs="Times New Roman"/>
         </w:rPr>
-        <w:lastRenderedPageBreak/>
         <w:t xml:space="preserve">En la Figura 11 podemos observar que la respuesta al escalón unitario presenta un aumento en el tiempo de asentamiento conforme el valor de </w:t>
       </w:r>
       <m:oMath>
@@ -11001,6 +11280,7 @@
         <w:rPr>
           <w:rFonts w:ascii="Times New Roman" w:eastAsiaTheme="minorEastAsia" w:hAnsi="Times New Roman" w:cs="Times New Roman"/>
         </w:rPr>
+        <w:lastRenderedPageBreak/>
         <w:t>mayor</w:t>
       </w:r>
       <w:r>
@@ -11062,7 +11342,21 @@
         <w:rPr>
           <w:rFonts w:ascii="Times New Roman" w:eastAsiaTheme="minorEastAsia" w:hAnsi="Times New Roman" w:cs="Times New Roman"/>
         </w:rPr>
-        <w:t xml:space="preserve">, se observa que si la parte real negativa esta próxima al eje cero y también la parte imaginaria es pequeña y próxima al eje cero; la respuesta del sistema se traduce en un mayor tiempo de asentamiento, así como una oscilación más suave. Contrario a esto, si la parte real negativa esta alejada del eje cero al igual que la parte imaginaria; la respuesta del sistema se traduce en un tiempo de asentamiento menor y una oscilación abrupta. </w:t>
+        <w:t xml:space="preserve">, se observa que si la parte real negativa esta próxima al eje cero y también la parte imaginaria es pequeña y próxima al eje cero; la respuesta del sistema se traduce en un mayor tiempo de asentamiento, así como una oscilación más suave. Contrario a esto, si la parte real negativa </w:t>
+      </w:r>
+      <w:proofErr w:type="spellStart"/>
+      <w:r>
+        <w:rPr>
+          <w:rFonts w:ascii="Times New Roman" w:eastAsiaTheme="minorEastAsia" w:hAnsi="Times New Roman" w:cs="Times New Roman"/>
+        </w:rPr>
+        <w:t>esta</w:t>
+      </w:r>
+      <w:proofErr w:type="spellEnd"/>
+      <w:r>
+        <w:rPr>
+          <w:rFonts w:ascii="Times New Roman" w:eastAsiaTheme="minorEastAsia" w:hAnsi="Times New Roman" w:cs="Times New Roman"/>
+        </w:rPr>
+        <w:t xml:space="preserve"> alejada del eje cero al igual que la parte imaginaria; la respuesta del sistema se traduce en un tiempo de asentamiento menor y una oscilación abrupta. </w:t>
       </w:r>
     </w:p>
     <w:p>
@@ -11688,7 +11982,6 @@
         <w:rPr>
           <w:rFonts w:ascii="Times New Roman" w:hAnsi="Times New Roman" w:cs="Times New Roman"/>
         </w:rPr>
-        <w:lastRenderedPageBreak/>
         <w:t xml:space="preserve">Crear la función de transferencia </w:t>
       </w:r>
     </w:p>
@@ -11705,6 +11998,7 @@
             <w:rPr>
               <w:rFonts w:ascii="Cambria Math" w:hAnsi="Cambria Math" w:cs="Times New Roman"/>
             </w:rPr>
+            <w:lastRenderedPageBreak/>
             <m:t>G</m:t>
           </m:r>
           <m:d>
@@ -11989,6 +12283,7 @@
     <w:p>
       <w:pPr>
         <w:ind w:left="426"/>
+        <w:jc w:val="both"/>
         <w:rPr>
           <w:rFonts w:ascii="Times New Roman" w:eastAsiaTheme="minorEastAsia" w:hAnsi="Times New Roman" w:cs="Times New Roman"/>
         </w:rPr>
@@ -12083,6 +12378,7 @@
     <w:p>
       <w:pPr>
         <w:ind w:left="426"/>
+        <w:jc w:val="both"/>
         <w:rPr>
           <w:rFonts w:ascii="Times New Roman" w:eastAsiaTheme="minorEastAsia" w:hAnsi="Times New Roman" w:cs="Times New Roman"/>
         </w:rPr>
@@ -12516,7 +12812,6 @@
         <w:rPr>
           <w:noProof/>
         </w:rPr>
-        <w:lastRenderedPageBreak/>
         <w:drawing>
           <wp:inline distT="0" distB="0" distL="0" distR="0" wp14:anchorId="2FCA4B77" wp14:editId="7EBDE11A">
             <wp:extent cx="4733925" cy="657225"/>
@@ -12566,6 +12861,7 @@
         <w:rPr>
           <w:noProof/>
         </w:rPr>
+        <w:lastRenderedPageBreak/>
         <w:drawing>
           <wp:inline distT="0" distB="0" distL="0" distR="0" wp14:anchorId="76EE79B9" wp14:editId="35C0A98A">
             <wp:extent cx="4772025" cy="647700"/>
@@ -13311,7 +13607,6 @@
         <w:rPr>
           <w:rFonts w:ascii="Times New Roman" w:hAnsi="Times New Roman" w:cs="Times New Roman"/>
         </w:rPr>
-        <w:lastRenderedPageBreak/>
         <w:t>A continuación, se presentan los valores</w:t>
       </w:r>
       <w:r>
@@ -13582,6 +13877,7 @@
         <w:rPr>
           <w:noProof/>
         </w:rPr>
+        <w:lastRenderedPageBreak/>
         <w:drawing>
           <wp:inline distT="0" distB="0" distL="0" distR="0" wp14:anchorId="1631AF49" wp14:editId="0B1E3D85">
             <wp:extent cx="5524500" cy="742950"/>
@@ -13778,7 +14074,49 @@
         <w:rPr>
           <w:rFonts w:ascii="Times New Roman" w:eastAsiaTheme="minorEastAsia" w:hAnsi="Times New Roman" w:cs="Times New Roman"/>
         </w:rPr>
-        <w:t xml:space="preserve">Analizando el vector se sobrepaso podemos observar que se presenta una inestabilidad en el sistema ya que el valor esta muy pon encima del 100%. </w:t>
+        <w:t xml:space="preserve">Analizando el vector se </w:t>
+      </w:r>
+      <w:proofErr w:type="spellStart"/>
+      <w:r>
+        <w:rPr>
+          <w:rFonts w:ascii="Times New Roman" w:eastAsiaTheme="minorEastAsia" w:hAnsi="Times New Roman" w:cs="Times New Roman"/>
+        </w:rPr>
+        <w:t>sobrepaso</w:t>
+      </w:r>
+      <w:proofErr w:type="spellEnd"/>
+      <w:r>
+        <w:rPr>
+          <w:rFonts w:ascii="Times New Roman" w:eastAsiaTheme="minorEastAsia" w:hAnsi="Times New Roman" w:cs="Times New Roman"/>
+        </w:rPr>
+        <w:t xml:space="preserve"> podemos observar que se presenta una inestabilidad en el sistema ya que el valor </w:t>
+      </w:r>
+      <w:proofErr w:type="spellStart"/>
+      <w:r>
+        <w:rPr>
+          <w:rFonts w:ascii="Times New Roman" w:eastAsiaTheme="minorEastAsia" w:hAnsi="Times New Roman" w:cs="Times New Roman"/>
+        </w:rPr>
+        <w:t>esta</w:t>
+      </w:r>
+      <w:proofErr w:type="spellEnd"/>
+      <w:r>
+        <w:rPr>
+          <w:rFonts w:ascii="Times New Roman" w:eastAsiaTheme="minorEastAsia" w:hAnsi="Times New Roman" w:cs="Times New Roman"/>
+        </w:rPr>
+        <w:t xml:space="preserve"> muy </w:t>
+      </w:r>
+      <w:proofErr w:type="spellStart"/>
+      <w:r>
+        <w:rPr>
+          <w:rFonts w:ascii="Times New Roman" w:eastAsiaTheme="minorEastAsia" w:hAnsi="Times New Roman" w:cs="Times New Roman"/>
+        </w:rPr>
+        <w:t>pon</w:t>
+      </w:r>
+      <w:proofErr w:type="spellEnd"/>
+      <w:r>
+        <w:rPr>
+          <w:rFonts w:ascii="Times New Roman" w:eastAsiaTheme="minorEastAsia" w:hAnsi="Times New Roman" w:cs="Times New Roman"/>
+        </w:rPr>
+        <w:t xml:space="preserve"> encima del 100%. </w:t>
       </w:r>
     </w:p>
     <w:p/>
@@ -13790,6 +14128,7 @@
           <w:color w:val="000000" w:themeColor="text1"/>
         </w:rPr>
       </w:pPr>
+      <w:bookmarkStart w:id="5" w:name="_Toc7006879"/>
       <w:r>
         <w:rPr>
           <w:rFonts w:ascii="Times New Roman" w:hAnsi="Times New Roman" w:cs="Times New Roman"/>
@@ -13797,6 +14136,7 @@
         </w:rPr>
         <w:t>Polos Dominantes</w:t>
       </w:r>
+      <w:bookmarkEnd w:id="5"/>
     </w:p>
     <w:p>
       <w:pPr>
@@ -14665,6 +15005,7 @@
           <w:sz w:val="28"/>
         </w:rPr>
       </w:pPr>
+      <w:bookmarkStart w:id="6" w:name="_Toc7006880"/>
       <w:r>
         <w:rPr>
           <w:rFonts w:ascii="Times New Roman" w:hAnsi="Times New Roman" w:cs="Times New Roman"/>
@@ -14673,6 +15014,7 @@
         </w:rPr>
         <w:t>Procedimiento A</w:t>
       </w:r>
+      <w:bookmarkEnd w:id="6"/>
     </w:p>
     <w:p>
       <w:pPr>
@@ -15966,12 +16308,21 @@
           <w:color w:val="000000" w:themeColor="text1"/>
         </w:rPr>
       </w:pPr>
+      <w:bookmarkStart w:id="7" w:name="_Toc7006881"/>
       <w:r>
         <w:rPr>
           <w:rFonts w:ascii="Times New Roman" w:hAnsi="Times New Roman" w:cs="Times New Roman"/>
           <w:color w:val="000000" w:themeColor="text1"/>
         </w:rPr>
-        <w:t xml:space="preserve">Procedimiento B </w:t>
+        <w:t>Procedimiento B</w:t>
+      </w:r>
+      <w:bookmarkEnd w:id="7"/>
+      <w:r>
+        <w:rPr>
+          <w:rFonts w:ascii="Times New Roman" w:hAnsi="Times New Roman" w:cs="Times New Roman"/>
+          <w:color w:val="000000" w:themeColor="text1"/>
+        </w:rPr>
+        <w:t xml:space="preserve"> </w:t>
       </w:r>
     </w:p>
     <w:p>
@@ -16521,7 +16872,6 @@
     </w:p>
     <w:p>
       <w:pPr>
-        <w:jc w:val="both"/>
         <w:rPr>
           <w:rFonts w:ascii="Times New Roman" w:eastAsiaTheme="minorEastAsia" w:hAnsi="Times New Roman" w:cs="Times New Roman"/>
           <w:sz w:val="24"/>
@@ -16801,7 +17151,7 @@
           <w:szCs w:val="36"/>
         </w:rPr>
       </w:pPr>
-      <w:bookmarkStart w:id="4" w:name="_Toc6827326"/>
+      <w:bookmarkStart w:id="8" w:name="_Toc7006882"/>
       <w:r>
         <w:rPr>
           <w:rFonts w:ascii="Times New Roman" w:hAnsi="Times New Roman" w:cs="Times New Roman"/>
@@ -16811,7 +17161,7 @@
         </w:rPr>
         <w:t>Conclusión</w:t>
       </w:r>
-      <w:bookmarkEnd w:id="4"/>
+      <w:bookmarkEnd w:id="8"/>
     </w:p>
     <w:p>
       <w:pPr>
@@ -16853,7 +17203,7 @@
         <w:br w:type="page"/>
       </w:r>
     </w:p>
-    <w:bookmarkStart w:id="5" w:name="_Toc6827328" w:displacedByCustomXml="next"/>
+    <w:bookmarkStart w:id="9" w:name="_Toc7006883" w:displacedByCustomXml="next"/>
     <w:sdt>
       <w:sdtPr>
         <w:rPr>
@@ -16885,13 +17235,14 @@
             </w:rPr>
             <w:t>Bibliografía</w:t>
           </w:r>
-          <w:bookmarkEnd w:id="5"/>
+          <w:bookmarkEnd w:id="9"/>
         </w:p>
         <w:sdt>
           <w:sdtPr>
             <w:id w:val="111145805"/>
             <w:bibliography/>
           </w:sdtPr>
+          <w:sdtEndPr/>
           <w:sdtContent>
             <w:p>
               <w:pPr>
@@ -17088,7 +17439,6 @@
         </w:sdt>
       </w:sdtContent>
     </w:sdt>
-    <w:bookmarkStart w:id="6" w:name="_Toc6827329" w:displacedByCustomXml="prev"/>
     <w:p>
       <w:pPr>
         <w:rPr>
@@ -17116,6 +17466,7 @@
           <w:szCs w:val="36"/>
         </w:rPr>
       </w:pPr>
+      <w:bookmarkStart w:id="10" w:name="_Toc7006884"/>
       <w:r>
         <w:rPr>
           <w:rFonts w:ascii="Times New Roman" w:hAnsi="Times New Roman" w:cs="Times New Roman"/>
@@ -17126,7 +17477,7 @@
         <w:lastRenderedPageBreak/>
         <w:t>Anexos</w:t>
       </w:r>
-      <w:bookmarkEnd w:id="6"/>
+      <w:bookmarkEnd w:id="10"/>
     </w:p>
     <w:p>
       <w:pPr>
@@ -17138,7 +17489,7 @@
           <w:szCs w:val="36"/>
         </w:rPr>
       </w:pPr>
-      <w:bookmarkStart w:id="7" w:name="_Toc6827330"/>
+      <w:bookmarkStart w:id="11" w:name="_Toc7006885"/>
       <w:r>
         <w:rPr>
           <w:rFonts w:ascii="Times New Roman" w:hAnsi="Times New Roman" w:cs="Times New Roman"/>
@@ -17146,9 +17497,18 @@
           <w:sz w:val="36"/>
           <w:szCs w:val="36"/>
         </w:rPr>
-        <w:t xml:space="preserve">Preguntas </w:t>
-      </w:r>
-      <w:bookmarkEnd w:id="7"/>
+        <w:t>Preguntas</w:t>
+      </w:r>
+      <w:bookmarkEnd w:id="11"/>
+      <w:r>
+        <w:rPr>
+          <w:rFonts w:ascii="Times New Roman" w:hAnsi="Times New Roman" w:cs="Times New Roman"/>
+          <w:color w:val="auto"/>
+          <w:sz w:val="36"/>
+          <w:szCs w:val="36"/>
+        </w:rPr>
+        <w:t xml:space="preserve"> </w:t>
+      </w:r>
     </w:p>
     <w:p>
       <w:pPr>
@@ -17163,7 +17523,6 @@
           <w:sz w:val="24"/>
         </w:rPr>
       </w:pPr>
-      <w:bookmarkStart w:id="8" w:name="_Toc6827331"/>
       <w:r>
         <w:rPr>
           <w:rFonts w:ascii="Times New Roman" w:hAnsi="Times New Roman" w:cs="Times New Roman"/>
@@ -18470,6 +18829,7 @@
           <w:szCs w:val="36"/>
         </w:rPr>
       </w:pPr>
+      <w:bookmarkStart w:id="12" w:name="_Toc7006886"/>
       <w:r>
         <w:rPr>
           <w:rFonts w:ascii="Times New Roman" w:hAnsi="Times New Roman" w:cs="Times New Roman"/>
@@ -18479,7 +18839,7 @@
         </w:rPr>
         <w:t>Código.</w:t>
       </w:r>
-      <w:bookmarkEnd w:id="8"/>
+      <w:bookmarkEnd w:id="12"/>
       <w:r>
         <w:rPr>
           <w:rFonts w:ascii="Times New Roman" w:hAnsi="Times New Roman" w:cs="Times New Roman"/>
@@ -18521,8 +18881,6 @@
         </w:rPr>
         <w:t xml:space="preserve">. </w:t>
       </w:r>
-      <w:bookmarkStart w:id="9" w:name="_GoBack"/>
-      <w:bookmarkEnd w:id="9"/>
     </w:p>
     <w:sectPr>
       <w:pgSz w:w="12240" w:h="15840"/>
@@ -19978,6 +20336,36 @@
       <w:shd w:val="clear" w:color="auto" w:fill="E1DFDD"/>
     </w:rPr>
   </w:style>
+  <w:style w:type="paragraph" w:styleId="Textodeglobo">
+    <w:name w:val="Balloon Text"/>
+    <w:basedOn w:val="Normal"/>
+    <w:link w:val="TextodegloboCar"/>
+    <w:uiPriority w:val="99"/>
+    <w:semiHidden/>
+    <w:unhideWhenUsed/>
+    <w:rsid w:val="00F35EA1"/>
+    <w:pPr>
+      <w:spacing w:after="0" w:line="240" w:lineRule="auto"/>
+    </w:pPr>
+    <w:rPr>
+      <w:rFonts w:ascii="Segoe UI" w:hAnsi="Segoe UI" w:cs="Segoe UI"/>
+      <w:sz w:val="18"/>
+      <w:szCs w:val="18"/>
+    </w:rPr>
+  </w:style>
+  <w:style w:type="character" w:customStyle="1" w:styleId="TextodegloboCar">
+    <w:name w:val="Texto de globo Car"/>
+    <w:basedOn w:val="Fuentedeprrafopredeter"/>
+    <w:link w:val="Textodeglobo"/>
+    <w:uiPriority w:val="99"/>
+    <w:semiHidden/>
+    <w:rsid w:val="00F35EA1"/>
+    <w:rPr>
+      <w:rFonts w:ascii="Segoe UI" w:hAnsi="Segoe UI" w:cs="Segoe UI"/>
+      <w:sz w:val="18"/>
+      <w:szCs w:val="18"/>
+    </w:rPr>
+  </w:style>
 </w:styles>
 </file>
 
@@ -20367,7 +20755,7 @@
 </file>
 
 <file path=customXml/itemProps1.xml><?xml version="1.0" encoding="utf-8"?>
-<ds:datastoreItem xmlns:ds="http://schemas.openxmlformats.org/officeDocument/2006/customXml" ds:itemID="{E99E5290-A6D9-4CA1-AB06-6BD0375972AD}">
+<ds:datastoreItem xmlns:ds="http://schemas.openxmlformats.org/officeDocument/2006/customXml" ds:itemID="{14F68D34-2AEB-4368-A8C1-DB5473BE8ADB}">
   <ds:schemaRefs>
     <ds:schemaRef ds:uri="http://schemas.openxmlformats.org/officeDocument/2006/bibliography"/>
   </ds:schemaRefs>
